--- a/Documentatie.docx
+++ b/Documentatie.docx
@@ -5898,7 +5898,7 @@
           <w:szCs w:val="24"/>
           <w:lang w:val="ro-RO"/>
         </w:rPr>
-        <w:t>Firebird</w:t>
+        <w:t>MySQL</w:t>
       </w:r>
     </w:p>
     <w:p>
@@ -5946,7 +5946,7 @@
           <w:szCs w:val="24"/>
           <w:lang w:val="ro-RO"/>
         </w:rPr>
-        <w:t>MongoDB</w:t>
+        <w:t>PostgreSQL</w:t>
       </w:r>
     </w:p>
     <w:p>
@@ -10669,12 +10669,9 @@
 </file>
 
 <file path=customXml/item2.xml><?xml version="1.0" encoding="utf-8"?>
-<?mso-contentType ?>
-<FormTemplates xmlns="http://schemas.microsoft.com/sharepoint/v3/contenttype/forms">
-  <Display>DocumentLibraryForm</Display>
-  <Edit>DocumentLibraryForm</Edit>
-  <New>DocumentLibraryForm</New>
-</FormTemplates>
+<go:gDocsCustomXmlDataStorage xmlns:go="http://customooxmlschemas.google.com/" xmlns:r="http://schemas.openxmlformats.org/officeDocument/2006/relationships">
+  <go:docsCustomData xmlns:go="http://customooxmlschemas.google.com/" roundtripDataSignature="AMtx7mhxidWgUTYKKKiNASYa8rdw39bKGQ==">AMUW2mWFPg5xjcbFAwn9TzmdnsV9C2JNyQtS2Q2JaXSzF/AWZW+x4hg6+5+SxB9RlXHRBQydS6gj1xB13Nvh7xAVo+LjrLeP2I1E6/9DiFwRGUNVO2tG45iK90dXYfJwuEU8IMawDg5BvvQVk1vOJhN/wC/Ui+vugwIENgk2Pwn+miZTMHyWPRFqBiTI1tmulhBBFuEgnggerz/tQVvF/78sMfDnrcaCHVlmyCTqOtjGmp/1MgVFCRkY3FSKuv0l4KkBsbEKS1hStNzoJ47vRYCeQj1lxKQVoSEGJtpHCLLQPsiMH5g8kdAE2domLjLqBVpOiwRisLLi7OUn16Mp465tTMHxt3KxuF2KIKniQQZOU4QGpW7a6QUQg0u+ayiflqZIdrztFe1XUts+oyDQzzgSNzXrumq6mmkDum5tDIdzxLqolNsz9SM=</go:docsCustomData>
+</go:gDocsCustomXmlDataStorage>
 </file>
 
 <file path=customXml/item3.xml><?xml version="1.0" encoding="utf-8"?>
@@ -10810,9 +10807,12 @@
 </file>
 
 <file path=customXml/item4.xml><?xml version="1.0" encoding="utf-8"?>
-<go:gDocsCustomXmlDataStorage xmlns:go="http://customooxmlschemas.google.com/" xmlns:r="http://schemas.openxmlformats.org/officeDocument/2006/relationships">
-  <go:docsCustomData xmlns:go="http://customooxmlschemas.google.com/" roundtripDataSignature="AMtx7mhxidWgUTYKKKiNASYa8rdw39bKGQ==">AMUW2mWFPg5xjcbFAwn9TzmdnsV9C2JNyQtS2Q2JaXSzF/AWZW+x4hg6+5+SxB9RlXHRBQydS6gj1xB13Nvh7xAVo+LjrLeP2I1E6/9DiFwRGUNVO2tG45iK90dXYfJwuEU8IMawDg5BvvQVk1vOJhN/wC/Ui+vugwIENgk2Pwn+miZTMHyWPRFqBiTI1tmulhBBFuEgnggerz/tQVvF/78sMfDnrcaCHVlmyCTqOtjGmp/1MgVFCRkY3FSKuv0l4KkBsbEKS1hStNzoJ47vRYCeQj1lxKQVoSEGJtpHCLLQPsiMH5g8kdAE2domLjLqBVpOiwRisLLi7OUn16Mp465tTMHxt3KxuF2KIKniQQZOU4QGpW7a6QUQg0u+ayiflqZIdrztFe1XUts+oyDQzzgSNzXrumq6mmkDum5tDIdzxLqolNsz9SM=</go:docsCustomData>
-</go:gDocsCustomXmlDataStorage>
+<?mso-contentType ?>
+<FormTemplates xmlns="http://schemas.microsoft.com/sharepoint/v3/contenttype/forms">
+  <Display>DocumentLibraryForm</Display>
+  <Edit>DocumentLibraryForm</Edit>
+  <New>DocumentLibraryForm</New>
+</FormTemplates>
 </file>
 
 <file path=customXml/itemProps1.xml><?xml version="1.0" encoding="utf-8"?>
@@ -10825,9 +10825,10 @@
 </file>
 
 <file path=customXml/itemProps2.xml><?xml version="1.0" encoding="utf-8"?>
-<ds:datastoreItem xmlns:ds="http://schemas.openxmlformats.org/officeDocument/2006/customXml" ds:itemID="{1582CEAA-0611-4AF6-B4E0-992BCA0EF9ED}">
+<ds:datastoreItem xmlns:ds="http://schemas.openxmlformats.org/officeDocument/2006/customXml" ds:itemID="{11111111-1234-1234-1234-123412341234}">
   <ds:schemaRefs>
-    <ds:schemaRef ds:uri="http://schemas.microsoft.com/sharepoint/v3/contenttype/forms"/>
+    <ds:schemaRef ds:uri="http://customooxmlschemas.google.com/"/>
+    <ds:schemaRef ds:uri="http://schemas.openxmlformats.org/officeDocument/2006/relationships"/>
   </ds:schemaRefs>
 </ds:datastoreItem>
 </file>
@@ -10851,10 +10852,9 @@
 </file>
 
 <file path=customXml/itemProps4.xml><?xml version="1.0" encoding="utf-8"?>
-<ds:datastoreItem xmlns:ds="http://schemas.openxmlformats.org/officeDocument/2006/customXml" ds:itemID="{11111111-1234-1234-1234-123412341234}">
+<ds:datastoreItem xmlns:ds="http://schemas.openxmlformats.org/officeDocument/2006/customXml" ds:itemID="{1582CEAA-0611-4AF6-B4E0-992BCA0EF9ED}">
   <ds:schemaRefs>
-    <ds:schemaRef ds:uri="http://customooxmlschemas.google.com/"/>
-    <ds:schemaRef ds:uri="http://schemas.openxmlformats.org/officeDocument/2006/relationships"/>
+    <ds:schemaRef ds:uri="http://schemas.microsoft.com/sharepoint/v3/contenttype/forms"/>
   </ds:schemaRefs>
 </ds:datastoreItem>
 </file>
--- a/Documentatie.docx
+++ b/Documentatie.docx
@@ -453,16 +453,14 @@
       <w:sdtContent>
         <w:p>
           <w:pPr>
-            <w:pStyle w:val="Normal0"/>
+            <w:pStyle w:val="TOC1"/>
             <w:tabs>
-              <w:tab w:val="right" w:pos="9360"/>
+              <w:tab w:val="right" w:pos="9350"/>
             </w:tabs>
-            <w:spacing w:before="80" w:line="240" w:lineRule="auto"/>
             <w:rPr>
-              <w:rFonts w:ascii="Times New Roman" w:eastAsia="Times New Roman" w:hAnsi="Times New Roman" w:cs="Times New Roman"/>
+              <w:rFonts w:asciiTheme="minorHAnsi" w:eastAsiaTheme="minorEastAsia" w:hAnsiTheme="minorHAnsi" w:cstheme="minorBidi"/>
               <w:noProof/>
-              <w:color w:val="000000"/>
-              <w:lang w:val="ro-RO"/>
+              <w:lang w:eastAsia="en-US"/>
             </w:rPr>
           </w:pPr>
           <w:r>
@@ -483,1401 +481,1363 @@
             </w:rPr>
             <w:fldChar w:fldCharType="separate"/>
           </w:r>
-          <w:hyperlink w:anchor="_heading=h.gjdgxs">
-            <w:r>
-              <w:rPr>
+          <w:hyperlink w:anchor="_Toc100612163" w:history="1">
+            <w:r>
+              <w:rPr>
+                <w:rStyle w:val="Hyperlink"/>
                 <w:rFonts w:ascii="Times New Roman" w:eastAsia="Times New Roman" w:hAnsi="Times New Roman" w:cs="Times New Roman"/>
                 <w:noProof/>
-                <w:color w:val="000000"/>
                 <w:lang w:val="ro-RO"/>
               </w:rPr>
               <w:t>I Specificatia proiectului</w:t>
             </w:r>
+            <w:r>
+              <w:rPr>
+                <w:noProof/>
+                <w:webHidden/>
+              </w:rPr>
+              <w:tab/>
+            </w:r>
+            <w:r>
+              <w:rPr>
+                <w:noProof/>
+                <w:webHidden/>
+              </w:rPr>
+              <w:fldChar w:fldCharType="begin"/>
+            </w:r>
+            <w:r>
+              <w:rPr>
+                <w:noProof/>
+                <w:webHidden/>
+              </w:rPr>
+              <w:instrText xml:space="preserve"> PAGEREF _Toc100612163 \h </w:instrText>
+            </w:r>
+            <w:r>
+              <w:rPr>
+                <w:noProof/>
+                <w:webHidden/>
+              </w:rPr>
+            </w:r>
+            <w:r>
+              <w:rPr>
+                <w:noProof/>
+                <w:webHidden/>
+              </w:rPr>
+              <w:fldChar w:fldCharType="separate"/>
+            </w:r>
+            <w:r>
+              <w:rPr>
+                <w:noProof/>
+                <w:webHidden/>
+              </w:rPr>
+              <w:t>3</w:t>
+            </w:r>
+            <w:r>
+              <w:rPr>
+                <w:noProof/>
+                <w:webHidden/>
+              </w:rPr>
+              <w:fldChar w:fldCharType="end"/>
+            </w:r>
           </w:hyperlink>
-          <w:r>
-            <w:rPr>
-              <w:rFonts w:ascii="Times New Roman" w:eastAsia="Times New Roman" w:hAnsi="Times New Roman" w:cs="Times New Roman"/>
-              <w:noProof/>
-              <w:color w:val="000000"/>
-              <w:lang w:val="ro-RO"/>
-            </w:rPr>
-            <w:tab/>
-          </w:r>
-          <w:r>
-            <w:rPr>
-              <w:noProof/>
-              <w:lang w:val="ro-RO"/>
-            </w:rPr>
-            <w:fldChar w:fldCharType="begin"/>
-          </w:r>
-          <w:r>
-            <w:rPr>
-              <w:noProof/>
-              <w:lang w:val="ro-RO"/>
-            </w:rPr>
-            <w:instrText xml:space="preserve"> PAGEREF _heading=h.gjdgxs \h </w:instrText>
-          </w:r>
-          <w:r>
-            <w:rPr>
-              <w:noProof/>
-              <w:lang w:val="ro-RO"/>
-            </w:rPr>
-          </w:r>
-          <w:r>
-            <w:rPr>
-              <w:noProof/>
-              <w:lang w:val="ro-RO"/>
-            </w:rPr>
-            <w:fldChar w:fldCharType="separate"/>
-          </w:r>
-          <w:r>
-            <w:rPr>
-              <w:noProof/>
-              <w:lang w:val="ro-RO"/>
-            </w:rPr>
-            <w:t>3</w:t>
-          </w:r>
-          <w:r>
-            <w:rPr>
-              <w:noProof/>
-              <w:lang w:val="ro-RO"/>
-            </w:rPr>
-            <w:fldChar w:fldCharType="end"/>
-          </w:r>
         </w:p>
         <w:p>
           <w:pPr>
-            <w:pStyle w:val="Normal0"/>
+            <w:pStyle w:val="TOC2"/>
             <w:tabs>
-              <w:tab w:val="right" w:pos="9360"/>
+              <w:tab w:val="left" w:pos="880"/>
+              <w:tab w:val="right" w:pos="9350"/>
             </w:tabs>
-            <w:spacing w:before="60" w:line="240" w:lineRule="auto"/>
-            <w:ind w:left="360"/>
             <w:rPr>
-              <w:rFonts w:ascii="Times New Roman" w:eastAsia="Times New Roman" w:hAnsi="Times New Roman" w:cs="Times New Roman"/>
+              <w:rFonts w:asciiTheme="minorHAnsi" w:eastAsiaTheme="minorEastAsia" w:hAnsiTheme="minorHAnsi" w:cstheme="minorBidi"/>
               <w:noProof/>
-              <w:color w:val="000000"/>
-              <w:lang w:val="ro-RO"/>
+              <w:lang w:eastAsia="en-US"/>
             </w:rPr>
           </w:pPr>
-          <w:hyperlink w:anchor="_heading=h.30j0zll">
-            <w:r>
-              <w:rPr>
+          <w:hyperlink w:anchor="_Toc100612164" w:history="1">
+            <w:r>
+              <w:rPr>
+                <w:rStyle w:val="Hyperlink"/>
                 <w:rFonts w:ascii="Times New Roman" w:eastAsia="Times New Roman" w:hAnsi="Times New Roman" w:cs="Times New Roman"/>
                 <w:noProof/>
-                <w:color w:val="000000"/>
                 <w:lang w:val="ro-RO"/>
               </w:rPr>
-              <w:t>1.1 Diagrama Domain Model</w:t>
+              <w:t>1.1</w:t>
+            </w:r>
+            <w:r>
+              <w:rPr>
+                <w:rFonts w:asciiTheme="minorHAnsi" w:eastAsiaTheme="minorEastAsia" w:hAnsiTheme="minorHAnsi" w:cstheme="minorBidi"/>
+                <w:noProof/>
+                <w:lang w:eastAsia="en-US"/>
+              </w:rPr>
+              <w:tab/>
+            </w:r>
+            <w:r>
+              <w:rPr>
+                <w:rStyle w:val="Hyperlink"/>
+                <w:rFonts w:ascii="Times New Roman" w:eastAsia="Times New Roman" w:hAnsi="Times New Roman" w:cs="Times New Roman"/>
+                <w:noProof/>
+                <w:lang w:val="ro-RO"/>
+              </w:rPr>
+              <w:t>Diagrama Domain Model</w:t>
+            </w:r>
+            <w:r>
+              <w:rPr>
+                <w:noProof/>
+                <w:webHidden/>
+              </w:rPr>
+              <w:tab/>
+            </w:r>
+            <w:r>
+              <w:rPr>
+                <w:noProof/>
+                <w:webHidden/>
+              </w:rPr>
+              <w:fldChar w:fldCharType="begin"/>
+            </w:r>
+            <w:r>
+              <w:rPr>
+                <w:noProof/>
+                <w:webHidden/>
+              </w:rPr>
+              <w:instrText xml:space="preserve"> PAGEREF _Toc100612164 \h </w:instrText>
+            </w:r>
+            <w:r>
+              <w:rPr>
+                <w:noProof/>
+                <w:webHidden/>
+              </w:rPr>
+            </w:r>
+            <w:r>
+              <w:rPr>
+                <w:noProof/>
+                <w:webHidden/>
+              </w:rPr>
+              <w:fldChar w:fldCharType="separate"/>
+            </w:r>
+            <w:r>
+              <w:rPr>
+                <w:noProof/>
+                <w:webHidden/>
+              </w:rPr>
+              <w:t>3</w:t>
+            </w:r>
+            <w:r>
+              <w:rPr>
+                <w:noProof/>
+                <w:webHidden/>
+              </w:rPr>
+              <w:fldChar w:fldCharType="end"/>
             </w:r>
           </w:hyperlink>
-          <w:r>
-            <w:rPr>
-              <w:rFonts w:ascii="Times New Roman" w:eastAsia="Times New Roman" w:hAnsi="Times New Roman" w:cs="Times New Roman"/>
-              <w:noProof/>
-              <w:color w:val="000000"/>
-              <w:lang w:val="ro-RO"/>
-            </w:rPr>
-            <w:tab/>
-          </w:r>
-          <w:r>
-            <w:rPr>
-              <w:noProof/>
-              <w:lang w:val="ro-RO"/>
-            </w:rPr>
-            <w:fldChar w:fldCharType="begin"/>
-          </w:r>
-          <w:r>
-            <w:rPr>
-              <w:noProof/>
-              <w:lang w:val="ro-RO"/>
-            </w:rPr>
-            <w:instrText xml:space="preserve"> PAGEREF _heading=h.30j0zll \h </w:instrText>
-          </w:r>
-          <w:r>
-            <w:rPr>
-              <w:noProof/>
-              <w:lang w:val="ro-RO"/>
-            </w:rPr>
-          </w:r>
-          <w:r>
-            <w:rPr>
-              <w:noProof/>
-              <w:lang w:val="ro-RO"/>
-            </w:rPr>
-            <w:fldChar w:fldCharType="separate"/>
-          </w:r>
-          <w:r>
-            <w:rPr>
-              <w:noProof/>
-              <w:lang w:val="ro-RO"/>
-            </w:rPr>
-            <w:t>3</w:t>
-          </w:r>
-          <w:r>
-            <w:rPr>
-              <w:noProof/>
-              <w:lang w:val="ro-RO"/>
-            </w:rPr>
-            <w:fldChar w:fldCharType="end"/>
-          </w:r>
         </w:p>
         <w:p>
           <w:pPr>
-            <w:pStyle w:val="Normal0"/>
+            <w:pStyle w:val="TOC1"/>
             <w:tabs>
-              <w:tab w:val="right" w:pos="9360"/>
+              <w:tab w:val="right" w:pos="9350"/>
             </w:tabs>
-            <w:spacing w:before="200" w:line="240" w:lineRule="auto"/>
             <w:rPr>
+              <w:rFonts w:asciiTheme="minorHAnsi" w:eastAsiaTheme="minorEastAsia" w:hAnsiTheme="minorHAnsi" w:cstheme="minorBidi"/>
               <w:noProof/>
-              <w:color w:val="000000"/>
-              <w:lang w:val="ro-RO"/>
+              <w:lang w:eastAsia="en-US"/>
             </w:rPr>
           </w:pPr>
-          <w:hyperlink w:anchor="_heading=h.1fob9te">
-            <w:r>
-              <w:rPr>
-                <w:noProof/>
-                <w:color w:val="000000"/>
+          <w:hyperlink w:anchor="_Toc100612165" w:history="1">
+            <w:r>
+              <w:rPr>
+                <w:rStyle w:val="Hyperlink"/>
+                <w:noProof/>
                 <w:lang w:val="ro-RO"/>
               </w:rPr>
               <w:t>II Modelul Use-Case</w:t>
             </w:r>
+            <w:r>
+              <w:rPr>
+                <w:noProof/>
+                <w:webHidden/>
+              </w:rPr>
+              <w:tab/>
+            </w:r>
+            <w:r>
+              <w:rPr>
+                <w:noProof/>
+                <w:webHidden/>
+              </w:rPr>
+              <w:fldChar w:fldCharType="begin"/>
+            </w:r>
+            <w:r>
+              <w:rPr>
+                <w:noProof/>
+                <w:webHidden/>
+              </w:rPr>
+              <w:instrText xml:space="preserve"> PAGEREF _Toc100612165 \h </w:instrText>
+            </w:r>
+            <w:r>
+              <w:rPr>
+                <w:noProof/>
+                <w:webHidden/>
+              </w:rPr>
+            </w:r>
+            <w:r>
+              <w:rPr>
+                <w:noProof/>
+                <w:webHidden/>
+              </w:rPr>
+              <w:fldChar w:fldCharType="separate"/>
+            </w:r>
+            <w:r>
+              <w:rPr>
+                <w:noProof/>
+                <w:webHidden/>
+              </w:rPr>
+              <w:t>3</w:t>
+            </w:r>
+            <w:r>
+              <w:rPr>
+                <w:noProof/>
+                <w:webHidden/>
+              </w:rPr>
+              <w:fldChar w:fldCharType="end"/>
+            </w:r>
           </w:hyperlink>
-          <w:r>
-            <w:rPr>
-              <w:noProof/>
-              <w:color w:val="000000"/>
-              <w:lang w:val="ro-RO"/>
-            </w:rPr>
-            <w:tab/>
-          </w:r>
-          <w:r>
-            <w:rPr>
-              <w:noProof/>
-              <w:lang w:val="ro-RO"/>
-            </w:rPr>
-            <w:fldChar w:fldCharType="begin"/>
-          </w:r>
-          <w:r>
-            <w:rPr>
-              <w:noProof/>
-              <w:lang w:val="ro-RO"/>
-            </w:rPr>
-            <w:instrText xml:space="preserve"> PAGEREF _heading=h.1fob9te \h </w:instrText>
-          </w:r>
-          <w:r>
-            <w:rPr>
-              <w:noProof/>
-              <w:lang w:val="ro-RO"/>
-            </w:rPr>
-          </w:r>
-          <w:r>
-            <w:rPr>
-              <w:noProof/>
-              <w:lang w:val="ro-RO"/>
-            </w:rPr>
-            <w:fldChar w:fldCharType="separate"/>
-          </w:r>
-          <w:r>
-            <w:rPr>
-              <w:noProof/>
-              <w:lang w:val="ro-RO"/>
-            </w:rPr>
-            <w:t>3</w:t>
-          </w:r>
-          <w:r>
-            <w:rPr>
-              <w:noProof/>
-              <w:lang w:val="ro-RO"/>
-            </w:rPr>
-            <w:fldChar w:fldCharType="end"/>
-          </w:r>
         </w:p>
         <w:p>
           <w:pPr>
-            <w:pStyle w:val="Normal0"/>
+            <w:pStyle w:val="TOC2"/>
             <w:tabs>
-              <w:tab w:val="right" w:pos="9360"/>
+              <w:tab w:val="right" w:pos="9350"/>
             </w:tabs>
-            <w:spacing w:before="60" w:line="240" w:lineRule="auto"/>
-            <w:ind w:left="360"/>
             <w:rPr>
-              <w:rFonts w:ascii="Times New Roman" w:eastAsia="Times New Roman" w:hAnsi="Times New Roman" w:cs="Times New Roman"/>
+              <w:rFonts w:asciiTheme="minorHAnsi" w:eastAsiaTheme="minorEastAsia" w:hAnsiTheme="minorHAnsi" w:cstheme="minorBidi"/>
               <w:noProof/>
-              <w:lang w:val="ro-RO"/>
+              <w:lang w:eastAsia="en-US"/>
             </w:rPr>
           </w:pPr>
-          <w:hyperlink w:anchor="_heading=h.y9rd2x440h7k">
-            <w:r>
-              <w:rPr>
-                <w:rFonts w:ascii="Times New Roman" w:eastAsia="Times New Roman" w:hAnsi="Times New Roman" w:cs="Times New Roman"/>
+          <w:hyperlink w:anchor="_Toc100612166" w:history="1">
+            <w:r>
+              <w:rPr>
+                <w:rStyle w:val="Hyperlink"/>
                 <w:noProof/>
                 <w:lang w:val="ro-RO"/>
               </w:rPr>
               <w:t>2.1 Utilizatori si stakeholderi</w:t>
             </w:r>
+            <w:r>
+              <w:rPr>
+                <w:noProof/>
+                <w:webHidden/>
+              </w:rPr>
+              <w:tab/>
+            </w:r>
+            <w:r>
+              <w:rPr>
+                <w:noProof/>
+                <w:webHidden/>
+              </w:rPr>
+              <w:fldChar w:fldCharType="begin"/>
+            </w:r>
+            <w:r>
+              <w:rPr>
+                <w:noProof/>
+                <w:webHidden/>
+              </w:rPr>
+              <w:instrText xml:space="preserve"> PAGEREF _Toc100612166 \h </w:instrText>
+            </w:r>
+            <w:r>
+              <w:rPr>
+                <w:noProof/>
+                <w:webHidden/>
+              </w:rPr>
+            </w:r>
+            <w:r>
+              <w:rPr>
+                <w:noProof/>
+                <w:webHidden/>
+              </w:rPr>
+              <w:fldChar w:fldCharType="separate"/>
+            </w:r>
+            <w:r>
+              <w:rPr>
+                <w:noProof/>
+                <w:webHidden/>
+              </w:rPr>
+              <w:t>4</w:t>
+            </w:r>
+            <w:r>
+              <w:rPr>
+                <w:noProof/>
+                <w:webHidden/>
+              </w:rPr>
+              <w:fldChar w:fldCharType="end"/>
+            </w:r>
           </w:hyperlink>
-          <w:r>
-            <w:rPr>
-              <w:rFonts w:ascii="Times New Roman" w:eastAsia="Times New Roman" w:hAnsi="Times New Roman" w:cs="Times New Roman"/>
-              <w:noProof/>
-              <w:lang w:val="ro-RO"/>
-            </w:rPr>
-            <w:tab/>
-          </w:r>
-          <w:r>
-            <w:rPr>
-              <w:noProof/>
-              <w:lang w:val="ro-RO"/>
-            </w:rPr>
-            <w:fldChar w:fldCharType="begin"/>
-          </w:r>
-          <w:r>
-            <w:rPr>
-              <w:noProof/>
-              <w:lang w:val="ro-RO"/>
-            </w:rPr>
-            <w:instrText xml:space="preserve"> PAGEREF _heading=h.y9rd2x440h7k \h </w:instrText>
-          </w:r>
-          <w:r>
-            <w:rPr>
-              <w:noProof/>
-              <w:lang w:val="ro-RO"/>
-            </w:rPr>
-          </w:r>
-          <w:r>
-            <w:rPr>
-              <w:noProof/>
-              <w:lang w:val="ro-RO"/>
-            </w:rPr>
-            <w:fldChar w:fldCharType="separate"/>
-          </w:r>
-          <w:r>
-            <w:rPr>
-              <w:noProof/>
-              <w:lang w:val="ro-RO"/>
-            </w:rPr>
-            <w:t>4</w:t>
-          </w:r>
-          <w:r>
-            <w:rPr>
-              <w:noProof/>
-              <w:lang w:val="ro-RO"/>
-            </w:rPr>
-            <w:fldChar w:fldCharType="end"/>
-          </w:r>
         </w:p>
         <w:p>
           <w:pPr>
-            <w:pStyle w:val="Normal0"/>
+            <w:pStyle w:val="TOC2"/>
             <w:tabs>
-              <w:tab w:val="right" w:pos="9360"/>
+              <w:tab w:val="right" w:pos="9350"/>
             </w:tabs>
-            <w:spacing w:before="60" w:line="240" w:lineRule="auto"/>
-            <w:ind w:left="360"/>
             <w:rPr>
+              <w:rFonts w:asciiTheme="minorHAnsi" w:eastAsiaTheme="minorEastAsia" w:hAnsiTheme="minorHAnsi" w:cstheme="minorBidi"/>
               <w:noProof/>
-              <w:color w:val="000000"/>
-              <w:lang w:val="ro-RO"/>
+              <w:lang w:eastAsia="en-US"/>
             </w:rPr>
           </w:pPr>
-          <w:hyperlink w:anchor="_heading=h.3znysh7">
-            <w:r>
-              <w:rPr>
-                <w:noProof/>
-                <w:color w:val="000000"/>
+          <w:hyperlink w:anchor="_Toc100612167" w:history="1">
+            <w:r>
+              <w:rPr>
+                <w:rStyle w:val="Hyperlink"/>
+                <w:noProof/>
                 <w:lang w:val="ro-RO"/>
               </w:rPr>
               <w:t>2.2 Identificarea Use-Case-uri</w:t>
             </w:r>
+            <w:r>
+              <w:rPr>
+                <w:noProof/>
+                <w:webHidden/>
+              </w:rPr>
+              <w:tab/>
+            </w:r>
+            <w:r>
+              <w:rPr>
+                <w:noProof/>
+                <w:webHidden/>
+              </w:rPr>
+              <w:fldChar w:fldCharType="begin"/>
+            </w:r>
+            <w:r>
+              <w:rPr>
+                <w:noProof/>
+                <w:webHidden/>
+              </w:rPr>
+              <w:instrText xml:space="preserve"> PAGEREF _Toc100612167 \h </w:instrText>
+            </w:r>
+            <w:r>
+              <w:rPr>
+                <w:noProof/>
+                <w:webHidden/>
+              </w:rPr>
+            </w:r>
+            <w:r>
+              <w:rPr>
+                <w:noProof/>
+                <w:webHidden/>
+              </w:rPr>
+              <w:fldChar w:fldCharType="separate"/>
+            </w:r>
+            <w:r>
+              <w:rPr>
+                <w:noProof/>
+                <w:webHidden/>
+              </w:rPr>
+              <w:t>4</w:t>
+            </w:r>
+            <w:r>
+              <w:rPr>
+                <w:noProof/>
+                <w:webHidden/>
+              </w:rPr>
+              <w:fldChar w:fldCharType="end"/>
+            </w:r>
           </w:hyperlink>
-          <w:r>
-            <w:rPr>
-              <w:noProof/>
-              <w:color w:val="000000"/>
-              <w:lang w:val="ro-RO"/>
-            </w:rPr>
-            <w:tab/>
-          </w:r>
-          <w:r>
-            <w:rPr>
-              <w:noProof/>
-              <w:lang w:val="ro-RO"/>
-            </w:rPr>
-            <w:fldChar w:fldCharType="begin"/>
-          </w:r>
-          <w:r>
-            <w:rPr>
-              <w:noProof/>
-              <w:lang w:val="ro-RO"/>
-            </w:rPr>
-            <w:instrText xml:space="preserve"> PAGEREF _heading=h.3znysh7 \h </w:instrText>
-          </w:r>
-          <w:r>
-            <w:rPr>
-              <w:noProof/>
-              <w:lang w:val="ro-RO"/>
-            </w:rPr>
-          </w:r>
-          <w:r>
-            <w:rPr>
-              <w:noProof/>
-              <w:lang w:val="ro-RO"/>
-            </w:rPr>
-            <w:fldChar w:fldCharType="separate"/>
-          </w:r>
-          <w:r>
-            <w:rPr>
-              <w:noProof/>
-              <w:lang w:val="ro-RO"/>
-            </w:rPr>
-            <w:t>4</w:t>
-          </w:r>
-          <w:r>
-            <w:rPr>
-              <w:noProof/>
-              <w:lang w:val="ro-RO"/>
-            </w:rPr>
-            <w:fldChar w:fldCharType="end"/>
-          </w:r>
         </w:p>
         <w:p>
           <w:pPr>
-            <w:pStyle w:val="Normal0"/>
+            <w:pStyle w:val="TOC2"/>
             <w:tabs>
-              <w:tab w:val="right" w:pos="9360"/>
+              <w:tab w:val="right" w:pos="9350"/>
             </w:tabs>
-            <w:spacing w:before="60" w:line="240" w:lineRule="auto"/>
-            <w:ind w:left="360"/>
             <w:rPr>
+              <w:rFonts w:asciiTheme="minorHAnsi" w:eastAsiaTheme="minorEastAsia" w:hAnsiTheme="minorHAnsi" w:cstheme="minorBidi"/>
               <w:noProof/>
-              <w:color w:val="000000"/>
-              <w:lang w:val="ro-RO"/>
+              <w:lang w:eastAsia="en-US"/>
             </w:rPr>
           </w:pPr>
-          <w:hyperlink w:anchor="_heading=h.2et92p0">
-            <w:r>
-              <w:rPr>
-                <w:noProof/>
-                <w:color w:val="000000"/>
+          <w:hyperlink w:anchor="_Toc100612168" w:history="1">
+            <w:r>
+              <w:rPr>
+                <w:rStyle w:val="Hyperlink"/>
+                <w:noProof/>
                 <w:lang w:val="ro-RO"/>
               </w:rPr>
               <w:t>2.3 Diagrama UML Use-Case</w:t>
             </w:r>
+            <w:r>
+              <w:rPr>
+                <w:noProof/>
+                <w:webHidden/>
+              </w:rPr>
+              <w:tab/>
+            </w:r>
+            <w:r>
+              <w:rPr>
+                <w:noProof/>
+                <w:webHidden/>
+              </w:rPr>
+              <w:fldChar w:fldCharType="begin"/>
+            </w:r>
+            <w:r>
+              <w:rPr>
+                <w:noProof/>
+                <w:webHidden/>
+              </w:rPr>
+              <w:instrText xml:space="preserve"> PAGEREF _Toc100612168 \h </w:instrText>
+            </w:r>
+            <w:r>
+              <w:rPr>
+                <w:noProof/>
+                <w:webHidden/>
+              </w:rPr>
+            </w:r>
+            <w:r>
+              <w:rPr>
+                <w:noProof/>
+                <w:webHidden/>
+              </w:rPr>
+              <w:fldChar w:fldCharType="separate"/>
+            </w:r>
+            <w:r>
+              <w:rPr>
+                <w:noProof/>
+                <w:webHidden/>
+              </w:rPr>
+              <w:t>8</w:t>
+            </w:r>
+            <w:r>
+              <w:rPr>
+                <w:noProof/>
+                <w:webHidden/>
+              </w:rPr>
+              <w:fldChar w:fldCharType="end"/>
+            </w:r>
           </w:hyperlink>
-          <w:r>
-            <w:rPr>
-              <w:noProof/>
-              <w:color w:val="000000"/>
-              <w:lang w:val="ro-RO"/>
-            </w:rPr>
-            <w:tab/>
-          </w:r>
-          <w:r>
-            <w:rPr>
-              <w:noProof/>
-              <w:lang w:val="ro-RO"/>
-            </w:rPr>
-            <w:fldChar w:fldCharType="begin"/>
-          </w:r>
-          <w:r>
-            <w:rPr>
-              <w:noProof/>
-              <w:lang w:val="ro-RO"/>
-            </w:rPr>
-            <w:instrText xml:space="preserve"> PAGEREF _heading=h.2et92p0 \h </w:instrText>
-          </w:r>
-          <w:r>
-            <w:rPr>
-              <w:noProof/>
-              <w:lang w:val="ro-RO"/>
-            </w:rPr>
-          </w:r>
-          <w:r>
-            <w:rPr>
-              <w:noProof/>
-              <w:lang w:val="ro-RO"/>
-            </w:rPr>
-            <w:fldChar w:fldCharType="separate"/>
-          </w:r>
-          <w:r>
-            <w:rPr>
-              <w:noProof/>
-              <w:lang w:val="ro-RO"/>
-            </w:rPr>
-            <w:t>8</w:t>
-          </w:r>
-          <w:r>
-            <w:rPr>
-              <w:noProof/>
-              <w:lang w:val="ro-RO"/>
-            </w:rPr>
-            <w:fldChar w:fldCharType="end"/>
-          </w:r>
         </w:p>
         <w:p>
           <w:pPr>
-            <w:pStyle w:val="Normal0"/>
+            <w:pStyle w:val="TOC1"/>
             <w:tabs>
-              <w:tab w:val="right" w:pos="9360"/>
+              <w:tab w:val="right" w:pos="9350"/>
             </w:tabs>
-            <w:spacing w:before="200" w:line="240" w:lineRule="auto"/>
             <w:rPr>
-              <w:rFonts w:ascii="Times New Roman" w:eastAsia="Times New Roman" w:hAnsi="Times New Roman" w:cs="Times New Roman"/>
+              <w:rFonts w:asciiTheme="minorHAnsi" w:eastAsiaTheme="minorEastAsia" w:hAnsiTheme="minorHAnsi" w:cstheme="minorBidi"/>
               <w:noProof/>
-              <w:color w:val="000000"/>
-              <w:lang w:val="ro-RO"/>
+              <w:lang w:eastAsia="en-US"/>
             </w:rPr>
           </w:pPr>
-          <w:hyperlink w:anchor="_heading=h.tyjcwt">
-            <w:r>
-              <w:rPr>
+          <w:hyperlink w:anchor="_Toc100612169" w:history="1">
+            <w:r>
+              <w:rPr>
+                <w:rStyle w:val="Hyperlink"/>
                 <w:rFonts w:ascii="Times New Roman" w:eastAsia="Times New Roman" w:hAnsi="Times New Roman" w:cs="Times New Roman"/>
                 <w:noProof/>
-                <w:color w:val="000000"/>
                 <w:lang w:val="ro-RO"/>
               </w:rPr>
               <w:t>III Design arhitectural</w:t>
             </w:r>
+            <w:r>
+              <w:rPr>
+                <w:noProof/>
+                <w:webHidden/>
+              </w:rPr>
+              <w:tab/>
+            </w:r>
+            <w:r>
+              <w:rPr>
+                <w:noProof/>
+                <w:webHidden/>
+              </w:rPr>
+              <w:fldChar w:fldCharType="begin"/>
+            </w:r>
+            <w:r>
+              <w:rPr>
+                <w:noProof/>
+                <w:webHidden/>
+              </w:rPr>
+              <w:instrText xml:space="preserve"> PAGEREF _Toc100612169 \h </w:instrText>
+            </w:r>
+            <w:r>
+              <w:rPr>
+                <w:noProof/>
+                <w:webHidden/>
+              </w:rPr>
+            </w:r>
+            <w:r>
+              <w:rPr>
+                <w:noProof/>
+                <w:webHidden/>
+              </w:rPr>
+              <w:fldChar w:fldCharType="separate"/>
+            </w:r>
+            <w:r>
+              <w:rPr>
+                <w:noProof/>
+                <w:webHidden/>
+              </w:rPr>
+              <w:t>8</w:t>
+            </w:r>
+            <w:r>
+              <w:rPr>
+                <w:noProof/>
+                <w:webHidden/>
+              </w:rPr>
+              <w:fldChar w:fldCharType="end"/>
+            </w:r>
           </w:hyperlink>
-          <w:r>
-            <w:rPr>
-              <w:rFonts w:ascii="Times New Roman" w:eastAsia="Times New Roman" w:hAnsi="Times New Roman" w:cs="Times New Roman"/>
-              <w:noProof/>
-              <w:color w:val="000000"/>
-              <w:lang w:val="ro-RO"/>
-            </w:rPr>
-            <w:tab/>
-          </w:r>
-          <w:r>
-            <w:rPr>
-              <w:noProof/>
-              <w:lang w:val="ro-RO"/>
-            </w:rPr>
-            <w:fldChar w:fldCharType="begin"/>
-          </w:r>
-          <w:r>
-            <w:rPr>
-              <w:noProof/>
-              <w:lang w:val="ro-RO"/>
-            </w:rPr>
-            <w:instrText xml:space="preserve"> PAGEREF _heading=h.tyjcwt \h </w:instrText>
-          </w:r>
-          <w:r>
-            <w:rPr>
-              <w:noProof/>
-              <w:lang w:val="ro-RO"/>
-            </w:rPr>
-          </w:r>
-          <w:r>
-            <w:rPr>
-              <w:noProof/>
-              <w:lang w:val="ro-RO"/>
-            </w:rPr>
-            <w:fldChar w:fldCharType="separate"/>
-          </w:r>
-          <w:r>
-            <w:rPr>
-              <w:noProof/>
-              <w:lang w:val="ro-RO"/>
-            </w:rPr>
-            <w:t>8</w:t>
-          </w:r>
-          <w:r>
-            <w:rPr>
-              <w:noProof/>
-              <w:lang w:val="ro-RO"/>
-            </w:rPr>
-            <w:fldChar w:fldCharType="end"/>
-          </w:r>
         </w:p>
         <w:p>
           <w:pPr>
-            <w:pStyle w:val="Normal0"/>
+            <w:pStyle w:val="TOC2"/>
             <w:tabs>
-              <w:tab w:val="right" w:pos="9360"/>
+              <w:tab w:val="right" w:pos="9350"/>
             </w:tabs>
-            <w:spacing w:before="60" w:line="240" w:lineRule="auto"/>
-            <w:ind w:left="360"/>
             <w:rPr>
+              <w:rFonts w:asciiTheme="minorHAnsi" w:eastAsiaTheme="minorEastAsia" w:hAnsiTheme="minorHAnsi" w:cstheme="minorBidi"/>
               <w:noProof/>
-              <w:color w:val="000000"/>
-              <w:lang w:val="ro-RO"/>
+              <w:lang w:eastAsia="en-US"/>
             </w:rPr>
           </w:pPr>
-          <w:hyperlink w:anchor="_heading=h.3dy6vkm">
-            <w:r>
-              <w:rPr>
-                <w:noProof/>
-                <w:color w:val="000000"/>
+          <w:hyperlink w:anchor="_Toc100612170" w:history="1">
+            <w:r>
+              <w:rPr>
+                <w:rStyle w:val="Hyperlink"/>
+                <w:noProof/>
                 <w:lang w:val="ro-RO"/>
               </w:rPr>
               <w:t>3.1 Arhitectura conceptuala</w:t>
             </w:r>
+            <w:r>
+              <w:rPr>
+                <w:noProof/>
+                <w:webHidden/>
+              </w:rPr>
+              <w:tab/>
+            </w:r>
+            <w:r>
+              <w:rPr>
+                <w:noProof/>
+                <w:webHidden/>
+              </w:rPr>
+              <w:fldChar w:fldCharType="begin"/>
+            </w:r>
+            <w:r>
+              <w:rPr>
+                <w:noProof/>
+                <w:webHidden/>
+              </w:rPr>
+              <w:instrText xml:space="preserve"> PAGEREF _Toc100612170 \h </w:instrText>
+            </w:r>
+            <w:r>
+              <w:rPr>
+                <w:noProof/>
+                <w:webHidden/>
+              </w:rPr>
+            </w:r>
+            <w:r>
+              <w:rPr>
+                <w:noProof/>
+                <w:webHidden/>
+              </w:rPr>
+              <w:fldChar w:fldCharType="separate"/>
+            </w:r>
+            <w:r>
+              <w:rPr>
+                <w:noProof/>
+                <w:webHidden/>
+              </w:rPr>
+              <w:t>9</w:t>
+            </w:r>
+            <w:r>
+              <w:rPr>
+                <w:noProof/>
+                <w:webHidden/>
+              </w:rPr>
+              <w:fldChar w:fldCharType="end"/>
+            </w:r>
           </w:hyperlink>
-          <w:r>
-            <w:rPr>
-              <w:noProof/>
-              <w:color w:val="000000"/>
-              <w:lang w:val="ro-RO"/>
-            </w:rPr>
-            <w:tab/>
-          </w:r>
-          <w:r>
-            <w:rPr>
-              <w:noProof/>
-              <w:lang w:val="ro-RO"/>
-            </w:rPr>
-            <w:fldChar w:fldCharType="begin"/>
-          </w:r>
-          <w:r>
-            <w:rPr>
-              <w:noProof/>
-              <w:lang w:val="ro-RO"/>
-            </w:rPr>
-            <w:instrText xml:space="preserve"> PAGEREF _heading=h.3dy6vkm \h </w:instrText>
-          </w:r>
-          <w:r>
-            <w:rPr>
-              <w:noProof/>
-              <w:lang w:val="ro-RO"/>
-            </w:rPr>
-          </w:r>
-          <w:r>
-            <w:rPr>
-              <w:noProof/>
-              <w:lang w:val="ro-RO"/>
-            </w:rPr>
-            <w:fldChar w:fldCharType="separate"/>
-          </w:r>
-          <w:r>
-            <w:rPr>
-              <w:noProof/>
-              <w:lang w:val="ro-RO"/>
-            </w:rPr>
-            <w:t>8</w:t>
-          </w:r>
-          <w:r>
-            <w:rPr>
-              <w:noProof/>
-              <w:lang w:val="ro-RO"/>
-            </w:rPr>
-            <w:fldChar w:fldCharType="end"/>
-          </w:r>
         </w:p>
         <w:p>
           <w:pPr>
-            <w:pStyle w:val="Normal0"/>
+            <w:pStyle w:val="TOC2"/>
             <w:tabs>
-              <w:tab w:val="right" w:pos="9360"/>
+              <w:tab w:val="right" w:pos="9350"/>
             </w:tabs>
-            <w:spacing w:before="60" w:line="240" w:lineRule="auto"/>
-            <w:ind w:left="360"/>
             <w:rPr>
+              <w:rFonts w:asciiTheme="minorHAnsi" w:eastAsiaTheme="minorEastAsia" w:hAnsiTheme="minorHAnsi" w:cstheme="minorBidi"/>
               <w:noProof/>
-              <w:color w:val="000000"/>
-              <w:lang w:val="ro-RO"/>
+              <w:lang w:eastAsia="en-US"/>
             </w:rPr>
           </w:pPr>
-          <w:hyperlink w:anchor="_heading=h.1t3h5sf">
-            <w:r>
-              <w:rPr>
-                <w:noProof/>
-                <w:color w:val="000000"/>
+          <w:hyperlink w:anchor="_Toc100612171" w:history="1">
+            <w:r>
+              <w:rPr>
+                <w:rStyle w:val="Hyperlink"/>
+                <w:noProof/>
                 <w:lang w:val="ro-RO"/>
               </w:rPr>
               <w:t>3.2 Diagrama de pachete</w:t>
             </w:r>
+            <w:r>
+              <w:rPr>
+                <w:noProof/>
+                <w:webHidden/>
+              </w:rPr>
+              <w:tab/>
+            </w:r>
+            <w:r>
+              <w:rPr>
+                <w:noProof/>
+                <w:webHidden/>
+              </w:rPr>
+              <w:fldChar w:fldCharType="begin"/>
+            </w:r>
+            <w:r>
+              <w:rPr>
+                <w:noProof/>
+                <w:webHidden/>
+              </w:rPr>
+              <w:instrText xml:space="preserve"> PAGEREF _Toc100612171 \h </w:instrText>
+            </w:r>
+            <w:r>
+              <w:rPr>
+                <w:noProof/>
+                <w:webHidden/>
+              </w:rPr>
+            </w:r>
+            <w:r>
+              <w:rPr>
+                <w:noProof/>
+                <w:webHidden/>
+              </w:rPr>
+              <w:fldChar w:fldCharType="separate"/>
+            </w:r>
+            <w:r>
+              <w:rPr>
+                <w:noProof/>
+                <w:webHidden/>
+              </w:rPr>
+              <w:t>10</w:t>
+            </w:r>
+            <w:r>
+              <w:rPr>
+                <w:noProof/>
+                <w:webHidden/>
+              </w:rPr>
+              <w:fldChar w:fldCharType="end"/>
+            </w:r>
           </w:hyperlink>
-          <w:r>
-            <w:rPr>
-              <w:noProof/>
-              <w:color w:val="000000"/>
-              <w:lang w:val="ro-RO"/>
-            </w:rPr>
-            <w:tab/>
-          </w:r>
-          <w:r>
-            <w:rPr>
-              <w:noProof/>
-              <w:lang w:val="ro-RO"/>
-            </w:rPr>
-            <w:fldChar w:fldCharType="begin"/>
-          </w:r>
-          <w:r>
-            <w:rPr>
-              <w:noProof/>
-              <w:lang w:val="ro-RO"/>
-            </w:rPr>
-            <w:instrText xml:space="preserve"> PAGEREF _heading=h.1t3h5sf \h </w:instrText>
-          </w:r>
-          <w:r>
-            <w:rPr>
-              <w:noProof/>
-              <w:lang w:val="ro-RO"/>
-            </w:rPr>
-          </w:r>
-          <w:r>
-            <w:rPr>
-              <w:noProof/>
-              <w:lang w:val="ro-RO"/>
-            </w:rPr>
-            <w:fldChar w:fldCharType="separate"/>
-          </w:r>
-          <w:r>
-            <w:rPr>
-              <w:noProof/>
-              <w:lang w:val="ro-RO"/>
-            </w:rPr>
-            <w:t>11</w:t>
-          </w:r>
-          <w:r>
-            <w:rPr>
-              <w:noProof/>
-              <w:lang w:val="ro-RO"/>
-            </w:rPr>
-            <w:fldChar w:fldCharType="end"/>
-          </w:r>
         </w:p>
         <w:p>
           <w:pPr>
-            <w:pStyle w:val="Normal0"/>
+            <w:pStyle w:val="TOC2"/>
             <w:tabs>
-              <w:tab w:val="right" w:pos="9360"/>
+              <w:tab w:val="right" w:pos="9350"/>
             </w:tabs>
-            <w:spacing w:before="60" w:line="240" w:lineRule="auto"/>
-            <w:ind w:left="360"/>
             <w:rPr>
+              <w:rFonts w:asciiTheme="minorHAnsi" w:eastAsiaTheme="minorEastAsia" w:hAnsiTheme="minorHAnsi" w:cstheme="minorBidi"/>
               <w:noProof/>
-              <w:color w:val="000000"/>
-              <w:lang w:val="ro-RO"/>
+              <w:lang w:eastAsia="en-US"/>
             </w:rPr>
           </w:pPr>
-          <w:hyperlink w:anchor="_heading=h.4d34og8">
-            <w:r>
-              <w:rPr>
-                <w:noProof/>
-                <w:color w:val="000000"/>
+          <w:hyperlink w:anchor="_Toc100612172" w:history="1">
+            <w:r>
+              <w:rPr>
+                <w:rStyle w:val="Hyperlink"/>
+                <w:noProof/>
                 <w:lang w:val="ro-RO"/>
               </w:rPr>
-              <w:t>3.3 Diagrama de clase</w:t>
+              <w:t>3.4 Diagrama bazei de date</w:t>
+            </w:r>
+            <w:r>
+              <w:rPr>
+                <w:noProof/>
+                <w:webHidden/>
+              </w:rPr>
+              <w:tab/>
+            </w:r>
+            <w:r>
+              <w:rPr>
+                <w:noProof/>
+                <w:webHidden/>
+              </w:rPr>
+              <w:fldChar w:fldCharType="begin"/>
+            </w:r>
+            <w:r>
+              <w:rPr>
+                <w:noProof/>
+                <w:webHidden/>
+              </w:rPr>
+              <w:instrText xml:space="preserve"> PAGEREF _Toc100612172 \h </w:instrText>
+            </w:r>
+            <w:r>
+              <w:rPr>
+                <w:noProof/>
+                <w:webHidden/>
+              </w:rPr>
+            </w:r>
+            <w:r>
+              <w:rPr>
+                <w:noProof/>
+                <w:webHidden/>
+              </w:rPr>
+              <w:fldChar w:fldCharType="separate"/>
+            </w:r>
+            <w:r>
+              <w:rPr>
+                <w:noProof/>
+                <w:webHidden/>
+              </w:rPr>
+              <w:t>11</w:t>
+            </w:r>
+            <w:r>
+              <w:rPr>
+                <w:noProof/>
+                <w:webHidden/>
+              </w:rPr>
+              <w:fldChar w:fldCharType="end"/>
             </w:r>
           </w:hyperlink>
-          <w:r>
-            <w:rPr>
-              <w:noProof/>
-              <w:color w:val="000000"/>
-              <w:lang w:val="ro-RO"/>
-            </w:rPr>
-            <w:tab/>
-          </w:r>
-          <w:r>
-            <w:rPr>
-              <w:noProof/>
-              <w:lang w:val="ro-RO"/>
-            </w:rPr>
-            <w:fldChar w:fldCharType="begin"/>
-          </w:r>
-          <w:r>
-            <w:rPr>
-              <w:noProof/>
-              <w:lang w:val="ro-RO"/>
-            </w:rPr>
-            <w:instrText xml:space="preserve"> PAGEREF _heading=h.4d34og8 \h </w:instrText>
-          </w:r>
-          <w:r>
-            <w:rPr>
-              <w:noProof/>
-              <w:lang w:val="ro-RO"/>
-            </w:rPr>
-          </w:r>
-          <w:r>
-            <w:rPr>
-              <w:noProof/>
-              <w:lang w:val="ro-RO"/>
-            </w:rPr>
-            <w:fldChar w:fldCharType="separate"/>
-          </w:r>
-          <w:r>
-            <w:rPr>
-              <w:noProof/>
-              <w:lang w:val="ro-RO"/>
-            </w:rPr>
-            <w:t>12</w:t>
-          </w:r>
-          <w:r>
-            <w:rPr>
-              <w:noProof/>
-              <w:lang w:val="ro-RO"/>
-            </w:rPr>
-            <w:fldChar w:fldCharType="end"/>
-          </w:r>
         </w:p>
         <w:p>
           <w:pPr>
-            <w:pStyle w:val="Normal0"/>
+            <w:pStyle w:val="TOC2"/>
             <w:tabs>
-              <w:tab w:val="right" w:pos="9360"/>
+              <w:tab w:val="right" w:pos="9350"/>
             </w:tabs>
-            <w:spacing w:before="60" w:line="240" w:lineRule="auto"/>
-            <w:ind w:left="360"/>
             <w:rPr>
+              <w:rFonts w:asciiTheme="minorHAnsi" w:eastAsiaTheme="minorEastAsia" w:hAnsiTheme="minorHAnsi" w:cstheme="minorBidi"/>
               <w:noProof/>
-              <w:color w:val="000000"/>
-              <w:lang w:val="ro-RO"/>
+              <w:lang w:eastAsia="en-US"/>
             </w:rPr>
           </w:pPr>
-          <w:hyperlink w:anchor="_heading=h.2s8eyo1">
-            <w:r>
-              <w:rPr>
-                <w:noProof/>
-                <w:color w:val="000000"/>
+          <w:hyperlink w:anchor="_Toc100612173" w:history="1">
+            <w:r>
+              <w:rPr>
+                <w:rStyle w:val="Hyperlink"/>
+                <w:noProof/>
                 <w:lang w:val="ro-RO"/>
               </w:rPr>
-              <w:t>3.4 Diagrama bazei de date</w:t>
+              <w:t>3.5 Diagrame de secvență</w:t>
+            </w:r>
+            <w:r>
+              <w:rPr>
+                <w:noProof/>
+                <w:webHidden/>
+              </w:rPr>
+              <w:tab/>
+            </w:r>
+            <w:r>
+              <w:rPr>
+                <w:noProof/>
+                <w:webHidden/>
+              </w:rPr>
+              <w:fldChar w:fldCharType="begin"/>
+            </w:r>
+            <w:r>
+              <w:rPr>
+                <w:noProof/>
+                <w:webHidden/>
+              </w:rPr>
+              <w:instrText xml:space="preserve"> PAGEREF _Toc100612173 \h </w:instrText>
+            </w:r>
+            <w:r>
+              <w:rPr>
+                <w:noProof/>
+                <w:webHidden/>
+              </w:rPr>
+            </w:r>
+            <w:r>
+              <w:rPr>
+                <w:noProof/>
+                <w:webHidden/>
+              </w:rPr>
+              <w:fldChar w:fldCharType="separate"/>
+            </w:r>
+            <w:r>
+              <w:rPr>
+                <w:noProof/>
+                <w:webHidden/>
+              </w:rPr>
+              <w:t>1</w:t>
+            </w:r>
+            <w:r>
+              <w:rPr>
+                <w:noProof/>
+                <w:webHidden/>
+              </w:rPr>
+              <w:fldChar w:fldCharType="end"/>
             </w:r>
           </w:hyperlink>
-          <w:r>
-            <w:rPr>
-              <w:noProof/>
-              <w:color w:val="000000"/>
-              <w:lang w:val="ro-RO"/>
-            </w:rPr>
-            <w:tab/>
-          </w:r>
-          <w:r>
-            <w:rPr>
-              <w:noProof/>
-              <w:lang w:val="ro-RO"/>
-            </w:rPr>
-            <w:fldChar w:fldCharType="begin"/>
-          </w:r>
-          <w:r>
-            <w:rPr>
-              <w:noProof/>
-              <w:lang w:val="ro-RO"/>
-            </w:rPr>
-            <w:instrText xml:space="preserve"> PAGEREF _heading=h.2s8eyo1 \h </w:instrText>
-          </w:r>
-          <w:r>
-            <w:rPr>
-              <w:noProof/>
-              <w:lang w:val="ro-RO"/>
-            </w:rPr>
-          </w:r>
-          <w:r>
-            <w:rPr>
-              <w:noProof/>
-              <w:lang w:val="ro-RO"/>
-            </w:rPr>
-            <w:fldChar w:fldCharType="separate"/>
-          </w:r>
-          <w:r>
-            <w:rPr>
-              <w:noProof/>
-              <w:lang w:val="ro-RO"/>
-            </w:rPr>
-            <w:t>12</w:t>
-          </w:r>
-          <w:r>
-            <w:rPr>
-              <w:noProof/>
-              <w:lang w:val="ro-RO"/>
-            </w:rPr>
-            <w:fldChar w:fldCharType="end"/>
-          </w:r>
         </w:p>
         <w:p>
           <w:pPr>
-            <w:pStyle w:val="Normal0"/>
+            <w:pStyle w:val="TOC2"/>
             <w:tabs>
-              <w:tab w:val="right" w:pos="9360"/>
+              <w:tab w:val="right" w:pos="9350"/>
             </w:tabs>
-            <w:spacing w:before="60" w:line="240" w:lineRule="auto"/>
-            <w:ind w:left="360"/>
             <w:rPr>
+              <w:rFonts w:asciiTheme="minorHAnsi" w:eastAsiaTheme="minorEastAsia" w:hAnsiTheme="minorHAnsi" w:cstheme="minorBidi"/>
               <w:noProof/>
-              <w:color w:val="000000"/>
-              <w:lang w:val="ro-RO"/>
+              <w:lang w:eastAsia="en-US"/>
             </w:rPr>
           </w:pPr>
-          <w:hyperlink w:anchor="_heading=h.17dp8vu">
-            <w:r>
-              <w:rPr>
-                <w:noProof/>
-                <w:color w:val="000000"/>
+          <w:hyperlink w:anchor="_Toc100612174" w:history="1">
+            <w:r>
+              <w:rPr>
+                <w:rStyle w:val="Hyperlink"/>
+                <w:noProof/>
                 <w:lang w:val="ro-RO"/>
               </w:rPr>
-              <w:t>3.5 Diagrame de secventa</w:t>
+              <w:t>3.6 Diagrama de deployment</w:t>
+            </w:r>
+            <w:r>
+              <w:rPr>
+                <w:noProof/>
+                <w:webHidden/>
+              </w:rPr>
+              <w:tab/>
+            </w:r>
+            <w:r>
+              <w:rPr>
+                <w:noProof/>
+                <w:webHidden/>
+              </w:rPr>
+              <w:fldChar w:fldCharType="begin"/>
+            </w:r>
+            <w:r>
+              <w:rPr>
+                <w:noProof/>
+                <w:webHidden/>
+              </w:rPr>
+              <w:instrText xml:space="preserve"> PAGEREF _Toc100612174 \h </w:instrText>
+            </w:r>
+            <w:r>
+              <w:rPr>
+                <w:noProof/>
+                <w:webHidden/>
+              </w:rPr>
+            </w:r>
+            <w:r>
+              <w:rPr>
+                <w:noProof/>
+                <w:webHidden/>
+              </w:rPr>
+              <w:fldChar w:fldCharType="separate"/>
+            </w:r>
+            <w:r>
+              <w:rPr>
+                <w:noProof/>
+                <w:webHidden/>
+              </w:rPr>
+              <w:t>2</w:t>
+            </w:r>
+            <w:r>
+              <w:rPr>
+                <w:noProof/>
+                <w:webHidden/>
+              </w:rPr>
+              <w:fldChar w:fldCharType="end"/>
             </w:r>
           </w:hyperlink>
-          <w:r>
-            <w:rPr>
-              <w:noProof/>
-              <w:color w:val="000000"/>
-              <w:lang w:val="ro-RO"/>
-            </w:rPr>
-            <w:tab/>
-          </w:r>
-          <w:r>
-            <w:rPr>
-              <w:noProof/>
-              <w:lang w:val="ro-RO"/>
-            </w:rPr>
-            <w:fldChar w:fldCharType="begin"/>
-          </w:r>
-          <w:r>
-            <w:rPr>
-              <w:noProof/>
-              <w:lang w:val="ro-RO"/>
-            </w:rPr>
-            <w:instrText xml:space="preserve"> PAGEREF _heading=h.17dp8vu \h </w:instrText>
-          </w:r>
-          <w:r>
-            <w:rPr>
-              <w:noProof/>
-              <w:lang w:val="ro-RO"/>
-            </w:rPr>
-          </w:r>
-          <w:r>
-            <w:rPr>
-              <w:noProof/>
-              <w:lang w:val="ro-RO"/>
-            </w:rPr>
-            <w:fldChar w:fldCharType="separate"/>
-          </w:r>
-          <w:r>
-            <w:rPr>
-              <w:noProof/>
-              <w:lang w:val="ro-RO"/>
-            </w:rPr>
-            <w:t>1</w:t>
-          </w:r>
-          <w:r>
-            <w:rPr>
-              <w:noProof/>
-              <w:lang w:val="ro-RO"/>
-            </w:rPr>
-            <w:fldChar w:fldCharType="end"/>
-          </w:r>
         </w:p>
         <w:p>
           <w:pPr>
-            <w:pStyle w:val="Normal0"/>
+            <w:pStyle w:val="TOC1"/>
             <w:tabs>
-              <w:tab w:val="right" w:pos="9360"/>
+              <w:tab w:val="right" w:pos="9350"/>
             </w:tabs>
-            <w:spacing w:before="60" w:line="240" w:lineRule="auto"/>
-            <w:ind w:left="360"/>
             <w:rPr>
+              <w:rFonts w:asciiTheme="minorHAnsi" w:eastAsiaTheme="minorEastAsia" w:hAnsiTheme="minorHAnsi" w:cstheme="minorBidi"/>
               <w:noProof/>
-              <w:color w:val="000000"/>
-              <w:lang w:val="ro-RO"/>
+              <w:lang w:eastAsia="en-US"/>
             </w:rPr>
           </w:pPr>
-          <w:hyperlink w:anchor="_heading=h.3rdcrjn">
-            <w:r>
-              <w:rPr>
-                <w:noProof/>
-                <w:color w:val="000000"/>
+          <w:hyperlink w:anchor="_Toc100612175" w:history="1">
+            <w:r>
+              <w:rPr>
+                <w:rStyle w:val="Hyperlink"/>
+                <w:noProof/>
                 <w:lang w:val="ro-RO"/>
               </w:rPr>
-              <w:t>3.6 Diagrame de activitati</w:t>
+              <w:t>IV Specificatii suplimentare</w:t>
+            </w:r>
+            <w:r>
+              <w:rPr>
+                <w:noProof/>
+                <w:webHidden/>
+              </w:rPr>
+              <w:tab/>
+            </w:r>
+            <w:r>
+              <w:rPr>
+                <w:noProof/>
+                <w:webHidden/>
+              </w:rPr>
+              <w:fldChar w:fldCharType="begin"/>
+            </w:r>
+            <w:r>
+              <w:rPr>
+                <w:noProof/>
+                <w:webHidden/>
+              </w:rPr>
+              <w:instrText xml:space="preserve"> PAGEREF _Toc100612175 \h </w:instrText>
+            </w:r>
+            <w:r>
+              <w:rPr>
+                <w:noProof/>
+                <w:webHidden/>
+              </w:rPr>
+            </w:r>
+            <w:r>
+              <w:rPr>
+                <w:noProof/>
+                <w:webHidden/>
+              </w:rPr>
+              <w:fldChar w:fldCharType="separate"/>
+            </w:r>
+            <w:r>
+              <w:rPr>
+                <w:noProof/>
+                <w:webHidden/>
+              </w:rPr>
+              <w:t>2</w:t>
+            </w:r>
+            <w:r>
+              <w:rPr>
+                <w:noProof/>
+                <w:webHidden/>
+              </w:rPr>
+              <w:fldChar w:fldCharType="end"/>
             </w:r>
           </w:hyperlink>
-          <w:r>
-            <w:rPr>
-              <w:noProof/>
-              <w:color w:val="000000"/>
-              <w:lang w:val="ro-RO"/>
-            </w:rPr>
-            <w:tab/>
-          </w:r>
-          <w:r>
-            <w:rPr>
-              <w:noProof/>
-              <w:lang w:val="ro-RO"/>
-            </w:rPr>
-            <w:fldChar w:fldCharType="begin"/>
-          </w:r>
-          <w:r>
-            <w:rPr>
-              <w:noProof/>
-              <w:lang w:val="ro-RO"/>
-            </w:rPr>
-            <w:instrText xml:space="preserve"> PAGEREF _heading=h.3rdcrjn \h </w:instrText>
-          </w:r>
-          <w:r>
-            <w:rPr>
-              <w:noProof/>
-              <w:lang w:val="ro-RO"/>
-            </w:rPr>
-          </w:r>
-          <w:r>
-            <w:rPr>
-              <w:noProof/>
-              <w:lang w:val="ro-RO"/>
-            </w:rPr>
-            <w:fldChar w:fldCharType="separate"/>
-          </w:r>
-          <w:r>
-            <w:rPr>
-              <w:noProof/>
-              <w:lang w:val="ro-RO"/>
-            </w:rPr>
-            <w:t>1</w:t>
-          </w:r>
-          <w:r>
-            <w:rPr>
-              <w:noProof/>
-              <w:lang w:val="ro-RO"/>
-            </w:rPr>
-            <w:fldChar w:fldCharType="end"/>
-          </w:r>
         </w:p>
         <w:p>
           <w:pPr>
-            <w:pStyle w:val="Normal0"/>
+            <w:pStyle w:val="TOC2"/>
             <w:tabs>
-              <w:tab w:val="right" w:pos="9360"/>
+              <w:tab w:val="right" w:pos="9350"/>
             </w:tabs>
-            <w:spacing w:before="200" w:line="240" w:lineRule="auto"/>
             <w:rPr>
+              <w:rFonts w:asciiTheme="minorHAnsi" w:eastAsiaTheme="minorEastAsia" w:hAnsiTheme="minorHAnsi" w:cstheme="minorBidi"/>
               <w:noProof/>
-              <w:color w:val="000000"/>
-              <w:lang w:val="ro-RO"/>
+              <w:lang w:eastAsia="en-US"/>
             </w:rPr>
           </w:pPr>
-          <w:hyperlink w:anchor="_heading=h.26in1rg">
-            <w:r>
-              <w:rPr>
-                <w:noProof/>
-                <w:color w:val="000000"/>
+          <w:hyperlink w:anchor="_Toc100612176" w:history="1">
+            <w:r>
+              <w:rPr>
+                <w:rStyle w:val="Hyperlink"/>
+                <w:noProof/>
                 <w:lang w:val="ro-RO"/>
               </w:rPr>
-              <w:t>IV Specificatii suplimentare</w:t>
+              <w:t>4.1 Specificatii non-functionale</w:t>
+            </w:r>
+            <w:r>
+              <w:rPr>
+                <w:noProof/>
+                <w:webHidden/>
+              </w:rPr>
+              <w:tab/>
+            </w:r>
+            <w:r>
+              <w:rPr>
+                <w:noProof/>
+                <w:webHidden/>
+              </w:rPr>
+              <w:fldChar w:fldCharType="begin"/>
+            </w:r>
+            <w:r>
+              <w:rPr>
+                <w:noProof/>
+                <w:webHidden/>
+              </w:rPr>
+              <w:instrText xml:space="preserve"> PAGEREF _Toc100612176 \h </w:instrText>
+            </w:r>
+            <w:r>
+              <w:rPr>
+                <w:noProof/>
+                <w:webHidden/>
+              </w:rPr>
+            </w:r>
+            <w:r>
+              <w:rPr>
+                <w:noProof/>
+                <w:webHidden/>
+              </w:rPr>
+              <w:fldChar w:fldCharType="separate"/>
+            </w:r>
+            <w:r>
+              <w:rPr>
+                <w:noProof/>
+                <w:webHidden/>
+              </w:rPr>
+              <w:t>2</w:t>
+            </w:r>
+            <w:r>
+              <w:rPr>
+                <w:noProof/>
+                <w:webHidden/>
+              </w:rPr>
+              <w:fldChar w:fldCharType="end"/>
             </w:r>
           </w:hyperlink>
-          <w:r>
-            <w:rPr>
-              <w:noProof/>
-              <w:color w:val="000000"/>
-              <w:lang w:val="ro-RO"/>
-            </w:rPr>
-            <w:tab/>
-          </w:r>
-          <w:r>
-            <w:rPr>
-              <w:noProof/>
-              <w:lang w:val="ro-RO"/>
-            </w:rPr>
-            <w:fldChar w:fldCharType="begin"/>
-          </w:r>
-          <w:r>
-            <w:rPr>
-              <w:noProof/>
-              <w:lang w:val="ro-RO"/>
-            </w:rPr>
-            <w:instrText xml:space="preserve"> PAGEREF _heading=h.26in1rg \h </w:instrText>
-          </w:r>
-          <w:r>
-            <w:rPr>
-              <w:noProof/>
-              <w:lang w:val="ro-RO"/>
-            </w:rPr>
-          </w:r>
-          <w:r>
-            <w:rPr>
-              <w:noProof/>
-              <w:lang w:val="ro-RO"/>
-            </w:rPr>
-            <w:fldChar w:fldCharType="separate"/>
-          </w:r>
-          <w:r>
-            <w:rPr>
-              <w:noProof/>
-              <w:lang w:val="ro-RO"/>
-            </w:rPr>
-            <w:t>1</w:t>
-          </w:r>
-          <w:r>
-            <w:rPr>
-              <w:noProof/>
-              <w:lang w:val="ro-RO"/>
-            </w:rPr>
-            <w:fldChar w:fldCharType="end"/>
-          </w:r>
         </w:p>
         <w:p>
           <w:pPr>
-            <w:pStyle w:val="Normal0"/>
+            <w:pStyle w:val="TOC2"/>
             <w:tabs>
-              <w:tab w:val="right" w:pos="9360"/>
+              <w:tab w:val="right" w:pos="9350"/>
             </w:tabs>
-            <w:spacing w:before="60" w:line="240" w:lineRule="auto"/>
-            <w:ind w:left="360"/>
             <w:rPr>
+              <w:rFonts w:asciiTheme="minorHAnsi" w:eastAsiaTheme="minorEastAsia" w:hAnsiTheme="minorHAnsi" w:cstheme="minorBidi"/>
               <w:noProof/>
-              <w:color w:val="000000"/>
-              <w:lang w:val="ro-RO"/>
+              <w:lang w:eastAsia="en-US"/>
             </w:rPr>
           </w:pPr>
-          <w:hyperlink w:anchor="_heading=h.lnxbz9">
-            <w:r>
-              <w:rPr>
-                <w:noProof/>
-                <w:color w:val="000000"/>
+          <w:hyperlink w:anchor="_Toc100612177" w:history="1">
+            <w:r>
+              <w:rPr>
+                <w:rStyle w:val="Hyperlink"/>
+                <w:noProof/>
                 <w:lang w:val="ro-RO"/>
               </w:rPr>
-              <w:t>4.1 Specificatii non-functionale</w:t>
+              <w:t>4.2 Constrangeri de design</w:t>
+            </w:r>
+            <w:r>
+              <w:rPr>
+                <w:noProof/>
+                <w:webHidden/>
+              </w:rPr>
+              <w:tab/>
+            </w:r>
+            <w:r>
+              <w:rPr>
+                <w:noProof/>
+                <w:webHidden/>
+              </w:rPr>
+              <w:fldChar w:fldCharType="begin"/>
+            </w:r>
+            <w:r>
+              <w:rPr>
+                <w:noProof/>
+                <w:webHidden/>
+              </w:rPr>
+              <w:instrText xml:space="preserve"> PAGEREF _Toc100612177 \h </w:instrText>
+            </w:r>
+            <w:r>
+              <w:rPr>
+                <w:noProof/>
+                <w:webHidden/>
+              </w:rPr>
+            </w:r>
+            <w:r>
+              <w:rPr>
+                <w:noProof/>
+                <w:webHidden/>
+              </w:rPr>
+              <w:fldChar w:fldCharType="separate"/>
+            </w:r>
+            <w:r>
+              <w:rPr>
+                <w:noProof/>
+                <w:webHidden/>
+              </w:rPr>
+              <w:t>3</w:t>
+            </w:r>
+            <w:r>
+              <w:rPr>
+                <w:noProof/>
+                <w:webHidden/>
+              </w:rPr>
+              <w:fldChar w:fldCharType="end"/>
             </w:r>
           </w:hyperlink>
-          <w:r>
-            <w:rPr>
-              <w:noProof/>
-              <w:color w:val="000000"/>
-              <w:lang w:val="ro-RO"/>
-            </w:rPr>
-            <w:tab/>
-          </w:r>
-          <w:r>
-            <w:rPr>
-              <w:noProof/>
-              <w:lang w:val="ro-RO"/>
-            </w:rPr>
-            <w:fldChar w:fldCharType="begin"/>
-          </w:r>
-          <w:r>
-            <w:rPr>
-              <w:noProof/>
-              <w:lang w:val="ro-RO"/>
-            </w:rPr>
-            <w:instrText xml:space="preserve"> PAGEREF _heading=h.lnxbz9 \h </w:instrText>
-          </w:r>
-          <w:r>
-            <w:rPr>
-              <w:noProof/>
-              <w:lang w:val="ro-RO"/>
-            </w:rPr>
-          </w:r>
-          <w:r>
-            <w:rPr>
-              <w:noProof/>
-              <w:lang w:val="ro-RO"/>
-            </w:rPr>
-            <w:fldChar w:fldCharType="separate"/>
-          </w:r>
-          <w:r>
-            <w:rPr>
-              <w:noProof/>
-              <w:lang w:val="ro-RO"/>
-            </w:rPr>
-            <w:t>1</w:t>
-          </w:r>
-          <w:r>
-            <w:rPr>
-              <w:noProof/>
-              <w:lang w:val="ro-RO"/>
-            </w:rPr>
-            <w:fldChar w:fldCharType="end"/>
-          </w:r>
         </w:p>
         <w:p>
           <w:pPr>
-            <w:pStyle w:val="Normal0"/>
+            <w:pStyle w:val="TOC1"/>
             <w:tabs>
-              <w:tab w:val="right" w:pos="9360"/>
+              <w:tab w:val="right" w:pos="9350"/>
             </w:tabs>
-            <w:spacing w:before="60" w:line="240" w:lineRule="auto"/>
-            <w:ind w:left="360"/>
             <w:rPr>
+              <w:rFonts w:asciiTheme="minorHAnsi" w:eastAsiaTheme="minorEastAsia" w:hAnsiTheme="minorHAnsi" w:cstheme="minorBidi"/>
               <w:noProof/>
-              <w:color w:val="000000"/>
-              <w:lang w:val="ro-RO"/>
+              <w:lang w:eastAsia="en-US"/>
             </w:rPr>
           </w:pPr>
-          <w:hyperlink w:anchor="_heading=h.35nkun2">
-            <w:r>
-              <w:rPr>
-                <w:noProof/>
-                <w:color w:val="000000"/>
+          <w:hyperlink w:anchor="_Toc100612178" w:history="1">
+            <w:r>
+              <w:rPr>
+                <w:rStyle w:val="Hyperlink"/>
+                <w:noProof/>
                 <w:lang w:val="ro-RO"/>
               </w:rPr>
-              <w:t>4.2 Constrangeri de design</w:t>
+              <w:t>V Testare</w:t>
+            </w:r>
+            <w:r>
+              <w:rPr>
+                <w:noProof/>
+                <w:webHidden/>
+              </w:rPr>
+              <w:tab/>
+            </w:r>
+            <w:r>
+              <w:rPr>
+                <w:noProof/>
+                <w:webHidden/>
+              </w:rPr>
+              <w:fldChar w:fldCharType="begin"/>
+            </w:r>
+            <w:r>
+              <w:rPr>
+                <w:noProof/>
+                <w:webHidden/>
+              </w:rPr>
+              <w:instrText xml:space="preserve"> PAGEREF _Toc100612178 \h </w:instrText>
+            </w:r>
+            <w:r>
+              <w:rPr>
+                <w:noProof/>
+                <w:webHidden/>
+              </w:rPr>
+            </w:r>
+            <w:r>
+              <w:rPr>
+                <w:noProof/>
+                <w:webHidden/>
+              </w:rPr>
+              <w:fldChar w:fldCharType="separate"/>
+            </w:r>
+            <w:r>
+              <w:rPr>
+                <w:noProof/>
+                <w:webHidden/>
+              </w:rPr>
+              <w:t>3</w:t>
+            </w:r>
+            <w:r>
+              <w:rPr>
+                <w:noProof/>
+                <w:webHidden/>
+              </w:rPr>
+              <w:fldChar w:fldCharType="end"/>
             </w:r>
           </w:hyperlink>
-          <w:r>
-            <w:rPr>
-              <w:noProof/>
-              <w:color w:val="000000"/>
-              <w:lang w:val="ro-RO"/>
-            </w:rPr>
-            <w:tab/>
-          </w:r>
-          <w:r>
-            <w:rPr>
-              <w:noProof/>
-              <w:lang w:val="ro-RO"/>
-            </w:rPr>
-            <w:fldChar w:fldCharType="begin"/>
-          </w:r>
-          <w:r>
-            <w:rPr>
-              <w:noProof/>
-              <w:lang w:val="ro-RO"/>
-            </w:rPr>
-            <w:instrText xml:space="preserve"> PAGEREF _heading=h.35nkun2 \h </w:instrText>
-          </w:r>
-          <w:r>
-            <w:rPr>
-              <w:noProof/>
-              <w:lang w:val="ro-RO"/>
-            </w:rPr>
-          </w:r>
-          <w:r>
-            <w:rPr>
-              <w:noProof/>
-              <w:lang w:val="ro-RO"/>
-            </w:rPr>
-            <w:fldChar w:fldCharType="separate"/>
-          </w:r>
-          <w:r>
-            <w:rPr>
-              <w:noProof/>
-              <w:lang w:val="ro-RO"/>
-            </w:rPr>
-            <w:t>2</w:t>
-          </w:r>
-          <w:r>
-            <w:rPr>
-              <w:noProof/>
-              <w:lang w:val="ro-RO"/>
-            </w:rPr>
-            <w:fldChar w:fldCharType="end"/>
-          </w:r>
         </w:p>
         <w:p>
           <w:pPr>
-            <w:pStyle w:val="Normal0"/>
+            <w:pStyle w:val="TOC2"/>
             <w:tabs>
-              <w:tab w:val="right" w:pos="9360"/>
+              <w:tab w:val="right" w:pos="9350"/>
             </w:tabs>
-            <w:spacing w:before="200" w:line="240" w:lineRule="auto"/>
             <w:rPr>
+              <w:rFonts w:asciiTheme="minorHAnsi" w:eastAsiaTheme="minorEastAsia" w:hAnsiTheme="minorHAnsi" w:cstheme="minorBidi"/>
               <w:noProof/>
-              <w:color w:val="000000"/>
-              <w:lang w:val="ro-RO"/>
+              <w:lang w:eastAsia="en-US"/>
             </w:rPr>
           </w:pPr>
-          <w:hyperlink w:anchor="_heading=h.1ksv4uv">
-            <w:r>
-              <w:rPr>
-                <w:noProof/>
-                <w:color w:val="000000"/>
+          <w:hyperlink w:anchor="_Toc100612179" w:history="1">
+            <w:r>
+              <w:rPr>
+                <w:rStyle w:val="Hyperlink"/>
+                <w:noProof/>
                 <w:lang w:val="ro-RO"/>
               </w:rPr>
-              <w:t>V Testare</w:t>
+              <w:t>5.1 Testarea functionalitatii aplicatiei</w:t>
+            </w:r>
+            <w:r>
+              <w:rPr>
+                <w:noProof/>
+                <w:webHidden/>
+              </w:rPr>
+              <w:tab/>
+            </w:r>
+            <w:r>
+              <w:rPr>
+                <w:noProof/>
+                <w:webHidden/>
+              </w:rPr>
+              <w:fldChar w:fldCharType="begin"/>
+            </w:r>
+            <w:r>
+              <w:rPr>
+                <w:noProof/>
+                <w:webHidden/>
+              </w:rPr>
+              <w:instrText xml:space="preserve"> PAGEREF _Toc100612179 \h </w:instrText>
+            </w:r>
+            <w:r>
+              <w:rPr>
+                <w:noProof/>
+                <w:webHidden/>
+              </w:rPr>
+            </w:r>
+            <w:r>
+              <w:rPr>
+                <w:noProof/>
+                <w:webHidden/>
+              </w:rPr>
+              <w:fldChar w:fldCharType="separate"/>
+            </w:r>
+            <w:r>
+              <w:rPr>
+                <w:noProof/>
+                <w:webHidden/>
+              </w:rPr>
+              <w:t>3</w:t>
+            </w:r>
+            <w:r>
+              <w:rPr>
+                <w:noProof/>
+                <w:webHidden/>
+              </w:rPr>
+              <w:fldChar w:fldCharType="end"/>
             </w:r>
           </w:hyperlink>
-          <w:r>
-            <w:rPr>
-              <w:noProof/>
-              <w:color w:val="000000"/>
-              <w:lang w:val="ro-RO"/>
-            </w:rPr>
-            <w:tab/>
-          </w:r>
-          <w:r>
-            <w:rPr>
-              <w:noProof/>
-              <w:lang w:val="ro-RO"/>
-            </w:rPr>
-            <w:fldChar w:fldCharType="begin"/>
-          </w:r>
-          <w:r>
-            <w:rPr>
-              <w:noProof/>
-              <w:lang w:val="ro-RO"/>
-            </w:rPr>
-            <w:instrText xml:space="preserve"> PAGEREF _heading=h.1ksv4uv \h </w:instrText>
-          </w:r>
-          <w:r>
-            <w:rPr>
-              <w:noProof/>
-              <w:lang w:val="ro-RO"/>
-            </w:rPr>
-          </w:r>
-          <w:r>
-            <w:rPr>
-              <w:noProof/>
-              <w:lang w:val="ro-RO"/>
-            </w:rPr>
-            <w:fldChar w:fldCharType="separate"/>
-          </w:r>
-          <w:r>
-            <w:rPr>
-              <w:noProof/>
-              <w:lang w:val="ro-RO"/>
-            </w:rPr>
-            <w:t>2</w:t>
-          </w:r>
-          <w:r>
-            <w:rPr>
-              <w:noProof/>
-              <w:lang w:val="ro-RO"/>
-            </w:rPr>
-            <w:fldChar w:fldCharType="end"/>
-          </w:r>
         </w:p>
         <w:p>
           <w:pPr>
-            <w:pStyle w:val="Normal0"/>
+            <w:pStyle w:val="TOC2"/>
             <w:tabs>
-              <w:tab w:val="right" w:pos="9360"/>
+              <w:tab w:val="right" w:pos="9350"/>
             </w:tabs>
-            <w:spacing w:before="60" w:line="240" w:lineRule="auto"/>
-            <w:ind w:left="360"/>
             <w:rPr>
+              <w:rFonts w:asciiTheme="minorHAnsi" w:eastAsiaTheme="minorEastAsia" w:hAnsiTheme="minorHAnsi" w:cstheme="minorBidi"/>
               <w:noProof/>
-              <w:color w:val="000000"/>
-              <w:lang w:val="ro-RO"/>
+              <w:lang w:eastAsia="en-US"/>
             </w:rPr>
           </w:pPr>
-          <w:hyperlink w:anchor="_heading=h.44sinio">
-            <w:r>
-              <w:rPr>
-                <w:noProof/>
-                <w:color w:val="000000"/>
+          <w:hyperlink w:anchor="_Toc100612180" w:history="1">
+            <w:r>
+              <w:rPr>
+                <w:rStyle w:val="Hyperlink"/>
+                <w:noProof/>
                 <w:lang w:val="ro-RO"/>
               </w:rPr>
-              <w:t>5.1 Testarea functionalitatii aplicatiei</w:t>
+              <w:t>5.2 Dezvolatari ulterioare</w:t>
+            </w:r>
+            <w:r>
+              <w:rPr>
+                <w:noProof/>
+                <w:webHidden/>
+              </w:rPr>
+              <w:tab/>
+            </w:r>
+            <w:r>
+              <w:rPr>
+                <w:noProof/>
+                <w:webHidden/>
+              </w:rPr>
+              <w:fldChar w:fldCharType="begin"/>
+            </w:r>
+            <w:r>
+              <w:rPr>
+                <w:noProof/>
+                <w:webHidden/>
+              </w:rPr>
+              <w:instrText xml:space="preserve"> PAGEREF _Toc100612180 \h </w:instrText>
+            </w:r>
+            <w:r>
+              <w:rPr>
+                <w:noProof/>
+                <w:webHidden/>
+              </w:rPr>
+            </w:r>
+            <w:r>
+              <w:rPr>
+                <w:noProof/>
+                <w:webHidden/>
+              </w:rPr>
+              <w:fldChar w:fldCharType="separate"/>
+            </w:r>
+            <w:r>
+              <w:rPr>
+                <w:noProof/>
+                <w:webHidden/>
+              </w:rPr>
+              <w:t>4</w:t>
+            </w:r>
+            <w:r>
+              <w:rPr>
+                <w:noProof/>
+                <w:webHidden/>
+              </w:rPr>
+              <w:fldChar w:fldCharType="end"/>
             </w:r>
           </w:hyperlink>
-          <w:r>
-            <w:rPr>
-              <w:noProof/>
-              <w:color w:val="000000"/>
-              <w:lang w:val="ro-RO"/>
-            </w:rPr>
-            <w:tab/>
-          </w:r>
-          <w:r>
-            <w:rPr>
-              <w:noProof/>
-              <w:lang w:val="ro-RO"/>
-            </w:rPr>
-            <w:fldChar w:fldCharType="begin"/>
-          </w:r>
-          <w:r>
-            <w:rPr>
-              <w:noProof/>
-              <w:lang w:val="ro-RO"/>
-            </w:rPr>
-            <w:instrText xml:space="preserve"> PAGEREF _heading=h.44sinio \h </w:instrText>
-          </w:r>
-          <w:r>
-            <w:rPr>
-              <w:noProof/>
-              <w:lang w:val="ro-RO"/>
-            </w:rPr>
-          </w:r>
-          <w:r>
-            <w:rPr>
-              <w:noProof/>
-              <w:lang w:val="ro-RO"/>
-            </w:rPr>
-            <w:fldChar w:fldCharType="separate"/>
-          </w:r>
-          <w:r>
-            <w:rPr>
-              <w:noProof/>
-              <w:lang w:val="ro-RO"/>
-            </w:rPr>
-            <w:t>2</w:t>
-          </w:r>
-          <w:r>
-            <w:rPr>
-              <w:noProof/>
-              <w:lang w:val="ro-RO"/>
-            </w:rPr>
-            <w:fldChar w:fldCharType="end"/>
-          </w:r>
         </w:p>
         <w:p>
           <w:pPr>
-            <w:pStyle w:val="Normal0"/>
+            <w:pStyle w:val="TOC1"/>
             <w:tabs>
-              <w:tab w:val="right" w:pos="9360"/>
+              <w:tab w:val="right" w:pos="9350"/>
             </w:tabs>
-            <w:spacing w:before="60" w:line="240" w:lineRule="auto"/>
-            <w:ind w:left="360"/>
             <w:rPr>
+              <w:rFonts w:asciiTheme="minorHAnsi" w:eastAsiaTheme="minorEastAsia" w:hAnsiTheme="minorHAnsi" w:cstheme="minorBidi"/>
               <w:noProof/>
-              <w:color w:val="000000"/>
-              <w:lang w:val="ro-RO"/>
+              <w:lang w:eastAsia="en-US"/>
             </w:rPr>
           </w:pPr>
-          <w:hyperlink w:anchor="_heading=h.2jxsxqh">
-            <w:r>
-              <w:rPr>
-                <w:noProof/>
-                <w:color w:val="000000"/>
+          <w:hyperlink w:anchor="_Toc100612181" w:history="1">
+            <w:r>
+              <w:rPr>
+                <w:rStyle w:val="Hyperlink"/>
+                <w:noProof/>
                 <w:lang w:val="ro-RO"/>
               </w:rPr>
-              <w:t>5.2 Dezvolatari ulterioare</w:t>
+              <w:t>VI Bibliografie</w:t>
+            </w:r>
+            <w:r>
+              <w:rPr>
+                <w:noProof/>
+                <w:webHidden/>
+              </w:rPr>
+              <w:tab/>
+            </w:r>
+            <w:r>
+              <w:rPr>
+                <w:noProof/>
+                <w:webHidden/>
+              </w:rPr>
+              <w:fldChar w:fldCharType="begin"/>
+            </w:r>
+            <w:r>
+              <w:rPr>
+                <w:noProof/>
+                <w:webHidden/>
+              </w:rPr>
+              <w:instrText xml:space="preserve"> PAGEREF _Toc100612181 \h </w:instrText>
+            </w:r>
+            <w:r>
+              <w:rPr>
+                <w:noProof/>
+                <w:webHidden/>
+              </w:rPr>
+            </w:r>
+            <w:r>
+              <w:rPr>
+                <w:noProof/>
+                <w:webHidden/>
+              </w:rPr>
+              <w:fldChar w:fldCharType="separate"/>
+            </w:r>
+            <w:r>
+              <w:rPr>
+                <w:noProof/>
+                <w:webHidden/>
+              </w:rPr>
+              <w:t>4</w:t>
+            </w:r>
+            <w:r>
+              <w:rPr>
+                <w:noProof/>
+                <w:webHidden/>
+              </w:rPr>
+              <w:fldChar w:fldCharType="end"/>
             </w:r>
           </w:hyperlink>
-          <w:r>
-            <w:rPr>
-              <w:noProof/>
-              <w:color w:val="000000"/>
-              <w:lang w:val="ro-RO"/>
-            </w:rPr>
-            <w:tab/>
-          </w:r>
-          <w:r>
-            <w:rPr>
-              <w:noProof/>
-              <w:lang w:val="ro-RO"/>
-            </w:rPr>
-            <w:fldChar w:fldCharType="begin"/>
-          </w:r>
-          <w:r>
-            <w:rPr>
-              <w:noProof/>
-              <w:lang w:val="ro-RO"/>
-            </w:rPr>
-            <w:instrText xml:space="preserve"> PAGEREF _heading=h.2jxsxqh \h </w:instrText>
-          </w:r>
-          <w:r>
-            <w:rPr>
-              <w:noProof/>
-              <w:lang w:val="ro-RO"/>
-            </w:rPr>
-          </w:r>
-          <w:r>
-            <w:rPr>
-              <w:noProof/>
-              <w:lang w:val="ro-RO"/>
-            </w:rPr>
-            <w:fldChar w:fldCharType="separate"/>
-          </w:r>
-          <w:r>
-            <w:rPr>
-              <w:noProof/>
-              <w:lang w:val="ro-RO"/>
-            </w:rPr>
-            <w:t>2</w:t>
-          </w:r>
-          <w:r>
-            <w:rPr>
-              <w:noProof/>
-              <w:lang w:val="ro-RO"/>
-            </w:rPr>
-            <w:fldChar w:fldCharType="end"/>
-          </w:r>
         </w:p>
         <w:p>
           <w:pPr>
@@ -1891,65 +1851,6 @@
               <w:lang w:val="ro-RO"/>
             </w:rPr>
           </w:pPr>
-          <w:hyperlink w:anchor="_heading=h.z337ya">
-            <w:r>
-              <w:rPr>
-                <w:noProof/>
-                <w:color w:val="000000"/>
-                <w:lang w:val="ro-RO"/>
-              </w:rPr>
-              <w:t>VI Bibliografie</w:t>
-            </w:r>
-          </w:hyperlink>
-          <w:r>
-            <w:rPr>
-              <w:noProof/>
-              <w:color w:val="000000"/>
-              <w:lang w:val="ro-RO"/>
-            </w:rPr>
-            <w:tab/>
-          </w:r>
-          <w:r>
-            <w:rPr>
-              <w:noProof/>
-              <w:lang w:val="ro-RO"/>
-            </w:rPr>
-            <w:fldChar w:fldCharType="begin"/>
-          </w:r>
-          <w:r>
-            <w:rPr>
-              <w:noProof/>
-              <w:lang w:val="ro-RO"/>
-            </w:rPr>
-            <w:instrText xml:space="preserve"> PAGEREF _heading=h.z337ya \h </w:instrText>
-          </w:r>
-          <w:r>
-            <w:rPr>
-              <w:noProof/>
-              <w:lang w:val="ro-RO"/>
-            </w:rPr>
-          </w:r>
-          <w:r>
-            <w:rPr>
-              <w:noProof/>
-              <w:lang w:val="ro-RO"/>
-            </w:rPr>
-            <w:fldChar w:fldCharType="separate"/>
-          </w:r>
-          <w:r>
-            <w:rPr>
-              <w:noProof/>
-              <w:lang w:val="ro-RO"/>
-            </w:rPr>
-            <w:t>2</w:t>
-          </w:r>
-          <w:r>
-            <w:rPr>
-              <w:noProof/>
-              <w:lang w:val="ro-RO"/>
-            </w:rPr>
-            <w:fldChar w:fldCharType="end"/>
-          </w:r>
           <w:r>
             <w:rPr>
               <w:lang w:val="ro-RO"/>
@@ -1985,15 +1886,16 @@
           <w:lang w:val="ro-RO"/>
         </w:rPr>
       </w:pPr>
-      <w:bookmarkStart w:id="0" w:name="_heading=h.gjdgxs" w:colFirst="0" w:colLast="0"/>
+      <w:bookmarkStart w:id="0" w:name="_Toc100612163"/>
+      <w:r>
+        <w:rPr>
+          <w:rFonts w:ascii="Times New Roman" w:eastAsia="Times New Roman" w:hAnsi="Times New Roman" w:cs="Times New Roman"/>
+          <w:lang w:val="ro-RO"/>
+        </w:rPr>
+        <w:lastRenderedPageBreak/>
+        <w:t>I Specificatia proiectului</w:t>
+      </w:r>
       <w:bookmarkEnd w:id="0"/>
-      <w:r>
-        <w:rPr>
-          <w:rFonts w:ascii="Times New Roman" w:eastAsia="Times New Roman" w:hAnsi="Times New Roman" w:cs="Times New Roman"/>
-          <w:lang w:val="ro-RO"/>
-        </w:rPr>
-        <w:t>I Specificatia proiectului</w:t>
-      </w:r>
     </w:p>
     <w:p>
       <w:pPr>
@@ -2280,23 +2182,33 @@
     <w:p>
       <w:pPr>
         <w:pStyle w:val="heading20"/>
+        <w:numPr>
+          <w:ilvl w:val="1"/>
+          <w:numId w:val="17"/>
+        </w:numPr>
         <w:rPr>
           <w:rFonts w:ascii="Times New Roman" w:eastAsia="Times New Roman" w:hAnsi="Times New Roman" w:cs="Times New Roman"/>
           <w:lang w:val="ro-RO"/>
         </w:rPr>
       </w:pPr>
-      <w:bookmarkStart w:id="1" w:name="_heading=h.30j0zll" w:colFirst="0" w:colLast="0"/>
+      <w:bookmarkStart w:id="1" w:name="_Toc100612164"/>
+      <w:r>
+        <w:rPr>
+          <w:rFonts w:ascii="Times New Roman" w:eastAsia="Times New Roman" w:hAnsi="Times New Roman" w:cs="Times New Roman"/>
+          <w:lang w:val="ro-RO"/>
+        </w:rPr>
+        <w:t>Diagrama Domain Model</w:t>
+      </w:r>
       <w:bookmarkEnd w:id="1"/>
-      <w:r>
-        <w:rPr>
-          <w:rFonts w:ascii="Times New Roman" w:eastAsia="Times New Roman" w:hAnsi="Times New Roman" w:cs="Times New Roman"/>
-          <w:lang w:val="ro-RO"/>
-        </w:rPr>
-        <w:t>1.1 Diagrama Domain Model</w:t>
-      </w:r>
-      <w:r>
-        <w:rPr>
-          <w:rFonts w:ascii="Times New Roman" w:eastAsia="Times New Roman" w:hAnsi="Times New Roman" w:cs="Times New Roman"/>
+    </w:p>
+    <w:p>
+      <w:pPr>
+        <w:rPr>
+          <w:lang w:val="ro-RO"/>
+        </w:rPr>
+      </w:pPr>
+      <w:r>
+        <w:rPr>
           <w:noProof/>
           <w:lang w:val="ro-RO"/>
         </w:rPr>
@@ -2357,14 +2269,14 @@
           <w:lang w:val="ro-RO"/>
         </w:rPr>
       </w:pPr>
-      <w:bookmarkStart w:id="2" w:name="_heading=h.1fob9te" w:colFirst="0" w:colLast="0"/>
+      <w:bookmarkStart w:id="2" w:name="_Toc100612165"/>
+      <w:r>
+        <w:rPr>
+          <w:lang w:val="ro-RO"/>
+        </w:rPr>
+        <w:t>II Modelul Use-Case</w:t>
+      </w:r>
       <w:bookmarkEnd w:id="2"/>
-      <w:r>
-        <w:rPr>
-          <w:lang w:val="ro-RO"/>
-        </w:rPr>
-        <w:t>II Modelul Use-Case</w:t>
-      </w:r>
     </w:p>
     <w:p>
       <w:pPr>
@@ -2412,14 +2324,15 @@
           <w:lang w:val="ro-RO"/>
         </w:rPr>
       </w:pPr>
-      <w:bookmarkStart w:id="3" w:name="_heading=h.y9rd2x440h7k" w:colFirst="0" w:colLast="0"/>
+      <w:bookmarkStart w:id="3" w:name="_Toc100612166"/>
+      <w:r>
+        <w:rPr>
+          <w:lang w:val="ro-RO"/>
+        </w:rPr>
+        <w:lastRenderedPageBreak/>
+        <w:t>2.1 Utilizatori si stakeholderi</w:t>
+      </w:r>
       <w:bookmarkEnd w:id="3"/>
-      <w:r>
-        <w:rPr>
-          <w:lang w:val="ro-RO"/>
-        </w:rPr>
-        <w:t>2.1 Utilizatori si stakeholderi</w:t>
-      </w:r>
     </w:p>
     <w:p>
       <w:pPr>
@@ -2688,14 +2601,14 @@
           <w:lang w:val="ro-RO"/>
         </w:rPr>
       </w:pPr>
-      <w:bookmarkStart w:id="4" w:name="_heading=h.3znysh7" w:colFirst="0" w:colLast="0"/>
+      <w:bookmarkStart w:id="4" w:name="_Toc100612167"/>
+      <w:r>
+        <w:rPr>
+          <w:lang w:val="ro-RO"/>
+        </w:rPr>
+        <w:t>2.2 Identificarea Use-Case-uri</w:t>
+      </w:r>
       <w:bookmarkEnd w:id="4"/>
-      <w:r>
-        <w:rPr>
-          <w:lang w:val="ro-RO"/>
-        </w:rPr>
-        <w:t>2.2 Identificarea Use-Case-uri</w:t>
-      </w:r>
     </w:p>
     <w:p>
       <w:pPr>
@@ -3157,7 +3070,6 @@
           <w:szCs w:val="24"/>
           <w:lang w:val="ro-RO"/>
         </w:rPr>
-        <w:lastRenderedPageBreak/>
         <w:t>Se închide fereastra de filtre și se afișează rezultatele căutării</w:t>
       </w:r>
     </w:p>
@@ -3208,6 +3120,7 @@
           <w:szCs w:val="24"/>
           <w:lang w:val="ro-RO"/>
         </w:rPr>
+        <w:lastRenderedPageBreak/>
         <w:t>Utilizatorul este redirecționat la articolul întreg pe care dorește sa-l acceseze. De aici el îl poate descărca în format pdf sau doc sau poate aplica diferite operații în funcție de privilegii</w:t>
       </w:r>
       <w:r>
@@ -3870,7 +3783,6 @@
           <w:szCs w:val="24"/>
           <w:lang w:val="ro-RO"/>
         </w:rPr>
-        <w:lastRenderedPageBreak/>
         <w:t>Utilizatorul dă click pe un buton de confirmare a datelor</w:t>
       </w:r>
     </w:p>
@@ -3896,6 +3808,7 @@
           <w:szCs w:val="24"/>
           <w:lang w:val="ro-RO"/>
         </w:rPr>
+        <w:lastRenderedPageBreak/>
         <w:t xml:space="preserve">(Doar pentru utilizator normal) Comanda este trimisă </w:t>
       </w:r>
       <w:r>
@@ -4522,7 +4435,6 @@
           <w:szCs w:val="24"/>
           <w:lang w:val="ro-RO"/>
         </w:rPr>
-        <w:lastRenderedPageBreak/>
         <w:t>Utilizatorul este redirecționat la o pagină în care va trebui să introducă titlul discuției, corpul discuției (în care poate pot să fie și fișiere) și poate câteva tag-uri</w:t>
       </w:r>
     </w:p>
@@ -4548,6 +4460,7 @@
           <w:szCs w:val="24"/>
           <w:lang w:val="ro-RO"/>
         </w:rPr>
+        <w:lastRenderedPageBreak/>
         <w:t>Utilizatorul apasă pe un buton de confirmare</w:t>
       </w:r>
     </w:p>
@@ -5188,8 +5101,7 @@
           <w:lang w:val="ro-RO"/>
         </w:rPr>
       </w:pPr>
-      <w:bookmarkStart w:id="5" w:name="_heading=h.2et92p0" w:colFirst="0" w:colLast="0"/>
-      <w:bookmarkEnd w:id="5"/>
+      <w:bookmarkStart w:id="5" w:name="_Toc100612168"/>
       <w:r>
         <w:rPr>
           <w:lang w:val="ro-RO"/>
@@ -5197,6 +5109,7 @@
         <w:lastRenderedPageBreak/>
         <w:t>2.3 Diagrama UML Use-Case</w:t>
       </w:r>
+      <w:bookmarkEnd w:id="5"/>
     </w:p>
     <w:p>
       <w:pPr>
@@ -5281,17 +5194,15 @@
           <w:lang w:val="ro-RO"/>
         </w:rPr>
       </w:pPr>
-      <w:bookmarkStart w:id="6" w:name="_heading=h.tyjcwt" w:colFirst="0" w:colLast="0"/>
+      <w:bookmarkStart w:id="6" w:name="_Toc100612169"/>
+      <w:r>
+        <w:rPr>
+          <w:rFonts w:ascii="Times New Roman" w:eastAsia="Times New Roman" w:hAnsi="Times New Roman" w:cs="Times New Roman"/>
+          <w:lang w:val="ro-RO"/>
+        </w:rPr>
+        <w:t>III Design arhitectural</w:t>
+      </w:r>
       <w:bookmarkEnd w:id="6"/>
-      <w:r>
-        <w:rPr>
-          <w:rFonts w:ascii="Times New Roman" w:eastAsia="Times New Roman" w:hAnsi="Times New Roman" w:cs="Times New Roman"/>
-          <w:lang w:val="ro-RO"/>
-        </w:rPr>
-        <w:t>III Design arhitectural</w:t>
-      </w:r>
-      <w:bookmarkStart w:id="7" w:name="_heading=h.3dy6vkm" w:colFirst="0" w:colLast="0"/>
-      <w:bookmarkEnd w:id="7"/>
     </w:p>
     <w:p>
       <w:pPr>
@@ -5384,6 +5295,7 @@
           <w:lang w:val="ro-RO"/>
         </w:rPr>
       </w:pPr>
+      <w:bookmarkStart w:id="7" w:name="_Toc100612170"/>
       <w:r>
         <w:rPr>
           <w:lang w:val="ro-RO"/>
@@ -5391,6 +5303,7 @@
         <w:lastRenderedPageBreak/>
         <w:t>3.1 Arhitectura conceptuala</w:t>
       </w:r>
+      <w:bookmarkEnd w:id="7"/>
     </w:p>
     <w:p>
       <w:pPr>
@@ -5956,14 +5869,14 @@
           <w:lang w:val="ro-RO"/>
         </w:rPr>
       </w:pPr>
-      <w:bookmarkStart w:id="8" w:name="_heading=h.1t3h5sf" w:colFirst="0" w:colLast="0"/>
+      <w:bookmarkStart w:id="8" w:name="_Toc100612171"/>
+      <w:r>
+        <w:rPr>
+          <w:lang w:val="ro-RO"/>
+        </w:rPr>
+        <w:t>3.2 Diagrama de pachete</w:t>
+      </w:r>
       <w:bookmarkEnd w:id="8"/>
-      <w:r>
-        <w:rPr>
-          <w:lang w:val="ro-RO"/>
-        </w:rPr>
-        <w:t>3.2 Diagrama de pachete</w:t>
-      </w:r>
     </w:p>
     <w:p>
       <w:pPr>
@@ -6044,40 +5957,18 @@
     <w:p>
       <w:pPr>
         <w:pStyle w:val="heading20"/>
-      </w:pPr>
-      <w:bookmarkStart w:id="9" w:name="_heading=h.4d34og8" w:colFirst="0" w:colLast="0"/>
+        <w:rPr>
+          <w:lang w:val="ro-RO"/>
+        </w:rPr>
+      </w:pPr>
+      <w:bookmarkStart w:id="9" w:name="_Toc100612172"/>
+      <w:r>
+        <w:rPr>
+          <w:lang w:val="ro-RO"/>
+        </w:rPr>
+        <w:t>3.4 Diagrama bazei de date</w:t>
+      </w:r>
       <w:bookmarkEnd w:id="9"/>
-      <w:r>
-        <w:rPr>
-          <w:lang w:val="ro-RO"/>
-        </w:rPr>
-        <w:t>3.3 Diagrama de clase</w:t>
-      </w:r>
-    </w:p>
-    <w:p>
-      <w:pPr>
-        <w:pStyle w:val="Normal0"/>
-        <w:rPr>
-          <w:rFonts w:ascii="Times New Roman" w:eastAsia="Times New Roman" w:hAnsi="Times New Roman" w:cs="Times New Roman"/>
-          <w:lang w:val="ro-RO"/>
-        </w:rPr>
-      </w:pPr>
-    </w:p>
-    <w:p>
-      <w:pPr>
-        <w:pStyle w:val="heading20"/>
-        <w:rPr>
-          <w:lang w:val="ro-RO"/>
-        </w:rPr>
-      </w:pPr>
-      <w:bookmarkStart w:id="10" w:name="_heading=h.2s8eyo1" w:colFirst="0" w:colLast="0"/>
-      <w:bookmarkEnd w:id="10"/>
-      <w:r>
-        <w:rPr>
-          <w:lang w:val="ro-RO"/>
-        </w:rPr>
-        <w:t>3.4 Diagrama bazei de date</w:t>
-      </w:r>
     </w:p>
     <w:p>
       <w:pPr>
@@ -6434,13 +6325,61 @@
           <w:lang w:val="ro-RO"/>
         </w:rPr>
       </w:pPr>
-      <w:bookmarkStart w:id="11" w:name="_heading=h.17dp8vu" w:colFirst="0" w:colLast="0"/>
-      <w:bookmarkEnd w:id="11"/>
-      <w:r>
-        <w:rPr>
-          <w:lang w:val="ro-RO"/>
-        </w:rPr>
-        <w:t>3.5 Diagrame de secventa</w:t>
+      <w:bookmarkStart w:id="10" w:name="_Toc100612173"/>
+      <w:r>
+        <w:rPr>
+          <w:lang w:val="ro-RO"/>
+        </w:rPr>
+        <w:t>3.5 Diagrame de secven</w:t>
+      </w:r>
+      <w:r>
+        <w:rPr>
+          <w:lang w:val="ro-RO"/>
+        </w:rPr>
+        <w:t>ță</w:t>
+      </w:r>
+      <w:bookmarkEnd w:id="10"/>
+    </w:p>
+    <w:p>
+      <w:pPr>
+        <w:pStyle w:val="Normal0"/>
+        <w:rPr>
+          <w:rFonts w:ascii="Times New Roman" w:eastAsia="Times New Roman" w:hAnsi="Times New Roman" w:cs="Times New Roman"/>
+          <w:i/>
+          <w:sz w:val="24"/>
+          <w:szCs w:val="24"/>
+          <w:lang w:val="ro-RO"/>
+        </w:rPr>
+      </w:pPr>
+      <w:r>
+        <w:rPr>
+          <w:rFonts w:ascii="Times New Roman" w:eastAsia="Times New Roman" w:hAnsi="Times New Roman" w:cs="Times New Roman"/>
+          <w:i/>
+          <w:sz w:val="24"/>
+          <w:szCs w:val="24"/>
+          <w:lang w:val="ro-RO"/>
+        </w:rPr>
+        <w:t>Încărcarea</w:t>
+      </w:r>
+      <w:r>
+        <w:rPr>
+          <w:rFonts w:ascii="Times New Roman" w:eastAsia="Times New Roman" w:hAnsi="Times New Roman" w:cs="Times New Roman"/>
+          <w:i/>
+          <w:sz w:val="24"/>
+          <w:szCs w:val="24"/>
+          <w:lang w:val="ro-RO"/>
+        </w:rPr>
+        <w:t xml:space="preserve"> unui </w:t>
+      </w:r>
+      <w:r>
+        <w:rPr>
+          <w:rFonts w:ascii="Times New Roman" w:eastAsia="Times New Roman" w:hAnsi="Times New Roman" w:cs="Times New Roman"/>
+          <w:i/>
+          <w:sz w:val="24"/>
+          <w:szCs w:val="24"/>
+          <w:lang w:val="ro-RO"/>
+        </w:rPr>
+        <w:t>document</w:t>
       </w:r>
     </w:p>
     <w:p>
@@ -6459,12 +6398,85 @@
         <w:rPr>
           <w:rFonts w:ascii="Times New Roman" w:eastAsia="Times New Roman" w:hAnsi="Times New Roman" w:cs="Times New Roman"/>
           <w:i/>
+          <w:noProof/>
           <w:color w:val="FF0000"/>
           <w:sz w:val="20"/>
           <w:szCs w:val="20"/>
           <w:lang w:val="ro-RO"/>
         </w:rPr>
-        <w:t>Descărcarea unui fișier</w:t>
+        <w:drawing>
+          <wp:inline distT="0" distB="0" distL="0" distR="0" wp14:anchorId="69EC0B8E" wp14:editId="2FA61D26">
+            <wp:extent cx="5943600" cy="1951990"/>
+            <wp:effectExtent l="0" t="0" r="0" b="0"/>
+            <wp:docPr id="8" name="Picture 8" descr="Graphical user interface, application&#10;&#10;Description automatically generated"/>
+            <wp:cNvGraphicFramePr>
+              <a:graphicFrameLocks xmlns:a="http://schemas.openxmlformats.org/drawingml/2006/main" noChangeAspect="1"/>
+            </wp:cNvGraphicFramePr>
+            <a:graphic xmlns:a="http://schemas.openxmlformats.org/drawingml/2006/main">
+              <a:graphicData uri="http://schemas.openxmlformats.org/drawingml/2006/picture">
+                <pic:pic xmlns:pic="http://schemas.openxmlformats.org/drawingml/2006/picture">
+                  <pic:nvPicPr>
+                    <pic:cNvPr id="8" name="Picture 8" descr="Graphical user interface, application&#10;&#10;Description automatically generated"/>
+                    <pic:cNvPicPr/>
+                  </pic:nvPicPr>
+                  <pic:blipFill>
+                    <a:blip r:embed="rId18">
+                      <a:extLst>
+                        <a:ext uri="{28A0092B-C50C-407E-A947-70E740481C1C}">
+                          <a14:useLocalDpi xmlns:a14="http://schemas.microsoft.com/office/drawing/2010/main" val="0"/>
+                        </a:ext>
+                      </a:extLst>
+                    </a:blip>
+                    <a:stretch>
+                      <a:fillRect/>
+                    </a:stretch>
+                  </pic:blipFill>
+                  <pic:spPr>
+                    <a:xfrm>
+                      <a:off x="0" y="0"/>
+                      <a:ext cx="5943600" cy="1951990"/>
+                    </a:xfrm>
+                    <a:prstGeom prst="rect">
+                      <a:avLst/>
+                    </a:prstGeom>
+                  </pic:spPr>
+                </pic:pic>
+              </a:graphicData>
+            </a:graphic>
+          </wp:inline>
+        </w:drawing>
+      </w:r>
+    </w:p>
+    <w:p>
+      <w:pPr>
+        <w:pStyle w:val="Normal0"/>
+        <w:rPr>
+          <w:rFonts w:ascii="Times New Roman" w:eastAsia="Times New Roman" w:hAnsi="Times New Roman" w:cs="Times New Roman"/>
+          <w:i/>
+          <w:sz w:val="24"/>
+          <w:szCs w:val="24"/>
+          <w:lang w:val="ro-RO"/>
+        </w:rPr>
+      </w:pPr>
+      <w:r>
+        <w:rPr>
+          <w:rFonts w:ascii="Times New Roman" w:eastAsia="Times New Roman" w:hAnsi="Times New Roman" w:cs="Times New Roman"/>
+          <w:i/>
+          <w:sz w:val="24"/>
+          <w:szCs w:val="24"/>
+          <w:lang w:val="ro-RO"/>
+        </w:rPr>
+        <w:t>Plasarea un</w:t>
+      </w:r>
+      <w:r>
+        <w:rPr>
+          <w:rFonts w:ascii="Times New Roman" w:eastAsia="Times New Roman" w:hAnsi="Times New Roman" w:cs="Times New Roman"/>
+          <w:i/>
+          <w:sz w:val="24"/>
+          <w:szCs w:val="24"/>
+          <w:lang w:val="ro-RO"/>
+        </w:rPr>
+        <w:t>ei comenzi</w:t>
       </w:r>
     </w:p>
     <w:p>
@@ -6483,12 +6495,54 @@
         <w:rPr>
           <w:rFonts w:ascii="Times New Roman" w:eastAsia="Times New Roman" w:hAnsi="Times New Roman" w:cs="Times New Roman"/>
           <w:i/>
+          <w:noProof/>
           <w:color w:val="FF0000"/>
           <w:sz w:val="20"/>
           <w:szCs w:val="20"/>
           <w:lang w:val="ro-RO"/>
         </w:rPr>
-        <w:t>Descărcarea unui document</w:t>
+        <w:lastRenderedPageBreak/>
+        <w:drawing>
+          <wp:inline distT="0" distB="0" distL="0" distR="0" wp14:anchorId="6E41747F" wp14:editId="7ACD9177">
+            <wp:extent cx="5943600" cy="1574800"/>
+            <wp:effectExtent l="0" t="0" r="0" b="6350"/>
+            <wp:docPr id="9" name="Picture 9" descr="Text&#10;&#10;Description automatically generated with medium confidence"/>
+            <wp:cNvGraphicFramePr>
+              <a:graphicFrameLocks xmlns:a="http://schemas.openxmlformats.org/drawingml/2006/main" noChangeAspect="1"/>
+            </wp:cNvGraphicFramePr>
+            <a:graphic xmlns:a="http://schemas.openxmlformats.org/drawingml/2006/main">
+              <a:graphicData uri="http://schemas.openxmlformats.org/drawingml/2006/picture">
+                <pic:pic xmlns:pic="http://schemas.openxmlformats.org/drawingml/2006/picture">
+                  <pic:nvPicPr>
+                    <pic:cNvPr id="9" name="Picture 9" descr="Text&#10;&#10;Description automatically generated with medium confidence"/>
+                    <pic:cNvPicPr/>
+                  </pic:nvPicPr>
+                  <pic:blipFill>
+                    <a:blip r:embed="rId19">
+                      <a:extLst>
+                        <a:ext uri="{28A0092B-C50C-407E-A947-70E740481C1C}">
+                          <a14:useLocalDpi xmlns:a14="http://schemas.microsoft.com/office/drawing/2010/main" val="0"/>
+                        </a:ext>
+                      </a:extLst>
+                    </a:blip>
+                    <a:stretch>
+                      <a:fillRect/>
+                    </a:stretch>
+                  </pic:blipFill>
+                  <pic:spPr>
+                    <a:xfrm>
+                      <a:off x="0" y="0"/>
+                      <a:ext cx="5943600" cy="1574800"/>
+                    </a:xfrm>
+                    <a:prstGeom prst="rect">
+                      <a:avLst/>
+                    </a:prstGeom>
+                  </pic:spPr>
+                </pic:pic>
+              </a:graphicData>
+            </a:graphic>
+          </wp:inline>
+        </w:drawing>
       </w:r>
     </w:p>
     <w:p>
@@ -6498,18 +6552,789 @@
           <w:lang w:val="ro-RO"/>
         </w:rPr>
       </w:pPr>
-      <w:bookmarkStart w:id="12" w:name="_heading=h.3rdcrjn" w:colFirst="0" w:colLast="0"/>
+      <w:bookmarkStart w:id="11" w:name="_Toc100612174"/>
+      <w:r>
+        <w:rPr>
+          <w:lang w:val="ro-RO"/>
+        </w:rPr>
+        <w:t>3.6 Diagram</w:t>
+      </w:r>
+      <w:r>
+        <w:rPr>
+          <w:lang w:val="ro-RO"/>
+        </w:rPr>
+        <w:t>a de deployment</w:t>
+      </w:r>
+      <w:bookmarkEnd w:id="11"/>
+    </w:p>
+    <w:p>
+      <w:pPr>
+        <w:pStyle w:val="Normal0"/>
+        <w:rPr>
+          <w:lang w:val="ro-RO"/>
+        </w:rPr>
+      </w:pPr>
+      <w:r>
+        <w:rPr>
+          <w:noProof/>
+          <w:lang w:val="ro-RO"/>
+        </w:rPr>
+        <w:drawing>
+          <wp:inline distT="0" distB="0" distL="0" distR="0" wp14:anchorId="43E6845C" wp14:editId="2B38FA1E">
+            <wp:extent cx="5943600" cy="2990215"/>
+            <wp:effectExtent l="0" t="0" r="0" b="635"/>
+            <wp:docPr id="3" name="Picture 3" descr="A picture containing letter&#10;&#10;Description automatically generated"/>
+            <wp:cNvGraphicFramePr>
+              <a:graphicFrameLocks xmlns:a="http://schemas.openxmlformats.org/drawingml/2006/main" noChangeAspect="1"/>
+            </wp:cNvGraphicFramePr>
+            <a:graphic xmlns:a="http://schemas.openxmlformats.org/drawingml/2006/main">
+              <a:graphicData uri="http://schemas.openxmlformats.org/drawingml/2006/picture">
+                <pic:pic xmlns:pic="http://schemas.openxmlformats.org/drawingml/2006/picture">
+                  <pic:nvPicPr>
+                    <pic:cNvPr id="3" name="Picture 3" descr="A picture containing letter&#10;&#10;Description automatically generated"/>
+                    <pic:cNvPicPr/>
+                  </pic:nvPicPr>
+                  <pic:blipFill>
+                    <a:blip r:embed="rId20">
+                      <a:extLst>
+                        <a:ext uri="{28A0092B-C50C-407E-A947-70E740481C1C}">
+                          <a14:useLocalDpi xmlns:a14="http://schemas.microsoft.com/office/drawing/2010/main" val="0"/>
+                        </a:ext>
+                      </a:extLst>
+                    </a:blip>
+                    <a:stretch>
+                      <a:fillRect/>
+                    </a:stretch>
+                  </pic:blipFill>
+                  <pic:spPr>
+                    <a:xfrm>
+                      <a:off x="0" y="0"/>
+                      <a:ext cx="5943600" cy="2990215"/>
+                    </a:xfrm>
+                    <a:prstGeom prst="rect">
+                      <a:avLst/>
+                    </a:prstGeom>
+                  </pic:spPr>
+                </pic:pic>
+              </a:graphicData>
+            </a:graphic>
+          </wp:inline>
+        </w:drawing>
+      </w:r>
+    </w:p>
+    <w:p>
+      <w:pPr>
+        <w:pStyle w:val="heading10"/>
+        <w:rPr>
+          <w:lang w:val="ro-RO"/>
+        </w:rPr>
+      </w:pPr>
+      <w:bookmarkStart w:id="12" w:name="_Toc100612175"/>
+      <w:r>
+        <w:rPr>
+          <w:lang w:val="ro-RO"/>
+        </w:rPr>
+        <w:t>IV Specificatii suplimentare</w:t>
+      </w:r>
       <w:bookmarkEnd w:id="12"/>
-      <w:r>
-        <w:rPr>
-          <w:lang w:val="ro-RO"/>
-        </w:rPr>
-        <w:t>3.6 Diagrame de activitati</w:t>
-      </w:r>
-    </w:p>
-    <w:p>
-      <w:pPr>
-        <w:pStyle w:val="Normal0"/>
+    </w:p>
+    <w:p>
+      <w:pPr>
+        <w:pStyle w:val="Normal0"/>
+        <w:ind w:firstLine="720"/>
+        <w:rPr>
+          <w:rFonts w:ascii="Times New Roman" w:eastAsia="Times New Roman" w:hAnsi="Times New Roman" w:cs="Times New Roman"/>
+          <w:i/>
+          <w:color w:val="FF0000"/>
+          <w:sz w:val="24"/>
+          <w:szCs w:val="24"/>
+          <w:lang w:val="ro-RO"/>
+        </w:rPr>
+      </w:pPr>
+      <w:r>
+        <w:rPr>
+          <w:rFonts w:ascii="Times New Roman" w:hAnsi="Times New Roman" w:cs="Times New Roman"/>
+          <w:sz w:val="24"/>
+          <w:szCs w:val="24"/>
+          <w:lang w:val="ro-RO"/>
+        </w:rPr>
+        <w:t xml:space="preserve">Pe lângă cerințele </w:t>
+      </w:r>
+      <w:r>
+        <w:rPr>
+          <w:rFonts w:ascii="Times New Roman" w:hAnsi="Times New Roman" w:cs="Times New Roman"/>
+          <w:sz w:val="24"/>
+          <w:szCs w:val="24"/>
+          <w:lang w:val="ro-RO"/>
+        </w:rPr>
+        <w:t xml:space="preserve">minim </w:t>
+      </w:r>
+      <w:r>
+        <w:rPr>
+          <w:rFonts w:ascii="Times New Roman" w:hAnsi="Times New Roman" w:cs="Times New Roman"/>
+          <w:sz w:val="24"/>
+          <w:szCs w:val="24"/>
+          <w:lang w:val="ro-RO"/>
+        </w:rPr>
+        <w:t>necesare pentru ca aplicația să</w:t>
+      </w:r>
+      <w:r>
+        <w:rPr>
+          <w:rFonts w:ascii="Times New Roman" w:hAnsi="Times New Roman" w:cs="Times New Roman"/>
+          <w:sz w:val="24"/>
+          <w:szCs w:val="24"/>
+          <w:lang w:val="ro-RO"/>
+        </w:rPr>
+        <w:t xml:space="preserve"> realizeze </w:t>
+      </w:r>
+      <w:r>
+        <w:rPr>
+          <w:rFonts w:ascii="Times New Roman" w:hAnsi="Times New Roman" w:cs="Times New Roman"/>
+          <w:sz w:val="24"/>
+          <w:szCs w:val="24"/>
+          <w:lang w:val="ro-RO"/>
+        </w:rPr>
+        <w:t>funcționalitățile</w:t>
+      </w:r>
+      <w:r>
+        <w:rPr>
+          <w:rFonts w:ascii="Times New Roman" w:hAnsi="Times New Roman" w:cs="Times New Roman"/>
+          <w:sz w:val="24"/>
+          <w:szCs w:val="24"/>
+          <w:lang w:val="ro-RO"/>
+        </w:rPr>
+        <w:t xml:space="preserve"> de bază</w:t>
+      </w:r>
+      <w:r>
+        <w:rPr>
+          <w:rFonts w:ascii="Times New Roman" w:hAnsi="Times New Roman" w:cs="Times New Roman"/>
+          <w:sz w:val="24"/>
+          <w:szCs w:val="24"/>
+          <w:lang w:val="ro-RO"/>
+        </w:rPr>
+        <w:t xml:space="preserve">, mai sunt integrate și câteva funcționalități care </w:t>
+      </w:r>
+      <w:r>
+        <w:rPr>
+          <w:rFonts w:ascii="Times New Roman" w:hAnsi="Times New Roman" w:cs="Times New Roman"/>
+          <w:sz w:val="24"/>
+          <w:szCs w:val="24"/>
+          <w:lang w:val="ro-RO"/>
+        </w:rPr>
+        <w:t>doar aduc un plus pentru aceasta</w:t>
+      </w:r>
+    </w:p>
+    <w:p>
+      <w:pPr>
+        <w:pStyle w:val="heading20"/>
+        <w:rPr>
+          <w:lang w:val="ro-RO"/>
+        </w:rPr>
+      </w:pPr>
+      <w:bookmarkStart w:id="13" w:name="_Toc100612176"/>
+      <w:r>
+        <w:rPr>
+          <w:lang w:val="ro-RO"/>
+        </w:rPr>
+        <w:t>4.1 Specificatii non-functionale</w:t>
+      </w:r>
+      <w:bookmarkEnd w:id="13"/>
+    </w:p>
+    <w:p>
+      <w:pPr>
+        <w:pStyle w:val="Normal0"/>
+        <w:ind w:firstLine="720"/>
+        <w:rPr>
+          <w:rFonts w:ascii="Times New Roman" w:hAnsi="Times New Roman" w:cs="Times New Roman"/>
+          <w:sz w:val="24"/>
+          <w:szCs w:val="24"/>
+          <w:lang w:val="ro-RO"/>
+        </w:rPr>
+      </w:pPr>
+      <w:r>
+        <w:rPr>
+          <w:rFonts w:ascii="Times New Roman" w:hAnsi="Times New Roman" w:cs="Times New Roman"/>
+          <w:sz w:val="24"/>
+          <w:szCs w:val="24"/>
+          <w:lang w:val="ro-RO"/>
+        </w:rPr>
+        <w:t xml:space="preserve">Chiar dacă aceste funcționalități nu stau la baza </w:t>
+      </w:r>
+      <w:r>
+        <w:rPr>
+          <w:rFonts w:ascii="Times New Roman" w:hAnsi="Times New Roman" w:cs="Times New Roman"/>
+          <w:sz w:val="24"/>
+          <w:szCs w:val="24"/>
+          <w:lang w:val="ro-RO"/>
+        </w:rPr>
+        <w:t>produsului</w:t>
+      </w:r>
+      <w:r>
+        <w:rPr>
+          <w:rFonts w:ascii="Times New Roman" w:hAnsi="Times New Roman" w:cs="Times New Roman"/>
+          <w:sz w:val="24"/>
+          <w:szCs w:val="24"/>
+          <w:lang w:val="ro-RO"/>
+        </w:rPr>
+        <w:t>, ele aduc un bonus</w:t>
+      </w:r>
+      <w:r>
+        <w:rPr>
+          <w:rFonts w:ascii="Times New Roman" w:hAnsi="Times New Roman" w:cs="Times New Roman"/>
+          <w:sz w:val="24"/>
+          <w:szCs w:val="24"/>
+          <w:lang w:val="ro-RO"/>
+        </w:rPr>
+        <w:t xml:space="preserve"> acestuia</w:t>
+      </w:r>
+    </w:p>
+    <w:p>
+      <w:pPr>
+        <w:pStyle w:val="Normal0"/>
+        <w:rPr>
+          <w:rFonts w:ascii="Times New Roman" w:eastAsia="Times New Roman" w:hAnsi="Times New Roman" w:cs="Times New Roman"/>
+          <w:iCs/>
+          <w:sz w:val="24"/>
+          <w:szCs w:val="24"/>
+          <w:lang w:val="ro-RO"/>
+        </w:rPr>
+      </w:pPr>
+      <w:r>
+        <w:rPr>
+          <w:rFonts w:ascii="Times New Roman" w:eastAsia="Times New Roman" w:hAnsi="Times New Roman" w:cs="Times New Roman"/>
+          <w:b/>
+          <w:bCs/>
+          <w:iCs/>
+          <w:sz w:val="24"/>
+          <w:szCs w:val="24"/>
+          <w:lang w:val="ro-RO"/>
+        </w:rPr>
+        <w:lastRenderedPageBreak/>
+        <w:t>Confidențialitatea</w:t>
+      </w:r>
+      <w:r>
+        <w:rPr>
+          <w:rFonts w:ascii="Times New Roman" w:eastAsia="Times New Roman" w:hAnsi="Times New Roman" w:cs="Times New Roman"/>
+          <w:iCs/>
+          <w:sz w:val="24"/>
+          <w:szCs w:val="24"/>
+          <w:lang w:val="ro-RO"/>
+        </w:rPr>
+        <w:t>. Datele personale necesare pentru accesul la site sunt minimale(e-mail, data nașterii care este opțională), iar dacă există nevoia de mai multe date personale (pentru cumpărături), acestea nu sunt făcute publice sau vândute altor companii</w:t>
+      </w:r>
+    </w:p>
+    <w:p>
+      <w:pPr>
+        <w:pStyle w:val="Normal0"/>
+        <w:rPr>
+          <w:rFonts w:ascii="Times New Roman" w:eastAsia="Times New Roman" w:hAnsi="Times New Roman" w:cs="Times New Roman"/>
+          <w:iCs/>
+          <w:sz w:val="24"/>
+          <w:szCs w:val="24"/>
+          <w:lang w:val="ro-RO"/>
+        </w:rPr>
+      </w:pPr>
+      <w:r>
+        <w:rPr>
+          <w:rFonts w:ascii="Times New Roman" w:eastAsia="Times New Roman" w:hAnsi="Times New Roman" w:cs="Times New Roman"/>
+          <w:b/>
+          <w:bCs/>
+          <w:iCs/>
+          <w:sz w:val="24"/>
+          <w:szCs w:val="24"/>
+          <w:lang w:val="ro-RO"/>
+        </w:rPr>
+        <w:t>Portabilitatea</w:t>
+      </w:r>
+      <w:r>
+        <w:rPr>
+          <w:rFonts w:ascii="Times New Roman" w:eastAsia="Times New Roman" w:hAnsi="Times New Roman" w:cs="Times New Roman"/>
+          <w:iCs/>
+          <w:sz w:val="24"/>
+          <w:szCs w:val="24"/>
+          <w:lang w:val="ro-RO"/>
+        </w:rPr>
+        <w:t>, atât a codului (scris într-un limbaj care poate rula independent de platformă), cât și a produsului în sine (poate fi accesat de pe orice dispozitiv care are un browser</w:t>
+      </w:r>
+      <w:r>
+        <w:rPr>
+          <w:rFonts w:ascii="Times New Roman" w:eastAsia="Times New Roman" w:hAnsi="Times New Roman" w:cs="Times New Roman"/>
+          <w:iCs/>
+          <w:sz w:val="24"/>
+          <w:szCs w:val="24"/>
+          <w:lang w:val="ro-RO"/>
+        </w:rPr>
+        <w:t>)</w:t>
+      </w:r>
+    </w:p>
+    <w:p>
+      <w:pPr>
+        <w:pStyle w:val="Normal0"/>
+        <w:rPr>
+          <w:rFonts w:ascii="Times New Roman" w:eastAsia="Times New Roman" w:hAnsi="Times New Roman" w:cs="Times New Roman"/>
+          <w:iCs/>
+          <w:sz w:val="24"/>
+          <w:szCs w:val="24"/>
+          <w:lang w:val="ro-RO"/>
+        </w:rPr>
+      </w:pPr>
+      <w:r>
+        <w:rPr>
+          <w:rFonts w:ascii="Times New Roman" w:eastAsia="Times New Roman" w:hAnsi="Times New Roman" w:cs="Times New Roman"/>
+          <w:b/>
+          <w:bCs/>
+          <w:iCs/>
+          <w:sz w:val="24"/>
+          <w:szCs w:val="24"/>
+          <w:lang w:val="ro-RO"/>
+        </w:rPr>
+        <w:t>Scalabilitate</w:t>
+      </w:r>
+      <w:r>
+        <w:rPr>
+          <w:rFonts w:ascii="Times New Roman" w:eastAsia="Times New Roman" w:hAnsi="Times New Roman" w:cs="Times New Roman"/>
+          <w:iCs/>
+          <w:sz w:val="24"/>
+          <w:szCs w:val="24"/>
+          <w:lang w:val="ro-RO"/>
+        </w:rPr>
+        <w:t xml:space="preserve"> mai mare față de arhitecturi monolitice</w:t>
+      </w:r>
+      <w:r>
+        <w:rPr>
+          <w:rFonts w:ascii="Times New Roman" w:eastAsia="Times New Roman" w:hAnsi="Times New Roman" w:cs="Times New Roman"/>
+          <w:iCs/>
+          <w:sz w:val="24"/>
+          <w:szCs w:val="24"/>
+          <w:lang w:val="ro-RO"/>
+        </w:rPr>
+        <w:t xml:space="preserve">. </w:t>
+      </w:r>
+      <w:r>
+        <w:rPr>
+          <w:rFonts w:ascii="Times New Roman" w:eastAsia="Times New Roman" w:hAnsi="Times New Roman" w:cs="Times New Roman"/>
+          <w:iCs/>
+          <w:sz w:val="24"/>
+          <w:szCs w:val="24"/>
+          <w:lang w:val="ro-RO"/>
+        </w:rPr>
+        <w:t>Dacă</w:t>
+      </w:r>
+      <w:r>
+        <w:rPr>
+          <w:rFonts w:ascii="Times New Roman" w:eastAsia="Times New Roman" w:hAnsi="Times New Roman" w:cs="Times New Roman"/>
+          <w:iCs/>
+          <w:sz w:val="24"/>
+          <w:szCs w:val="24"/>
+          <w:lang w:val="ro-RO"/>
+        </w:rPr>
+        <w:t xml:space="preserve"> </w:t>
+      </w:r>
+      <w:r>
+        <w:rPr>
+          <w:rFonts w:ascii="Times New Roman" w:eastAsia="Times New Roman" w:hAnsi="Times New Roman" w:cs="Times New Roman"/>
+          <w:iCs/>
+          <w:sz w:val="24"/>
+          <w:szCs w:val="24"/>
+          <w:lang w:val="ro-RO"/>
+        </w:rPr>
+        <w:t xml:space="preserve">va apărea </w:t>
+      </w:r>
+      <w:r>
+        <w:rPr>
+          <w:rFonts w:ascii="Times New Roman" w:eastAsia="Times New Roman" w:hAnsi="Times New Roman" w:cs="Times New Roman"/>
+          <w:iCs/>
+          <w:sz w:val="24"/>
+          <w:szCs w:val="24"/>
+          <w:lang w:val="ro-RO"/>
+        </w:rPr>
+        <w:t>nevoia</w:t>
+      </w:r>
+      <w:r>
+        <w:rPr>
+          <w:rFonts w:ascii="Times New Roman" w:eastAsia="Times New Roman" w:hAnsi="Times New Roman" w:cs="Times New Roman"/>
+          <w:iCs/>
+          <w:sz w:val="24"/>
+          <w:szCs w:val="24"/>
+          <w:lang w:val="ro-RO"/>
+        </w:rPr>
+        <w:t xml:space="preserve"> de performanță </w:t>
+      </w:r>
+      <w:r>
+        <w:rPr>
+          <w:rFonts w:ascii="Times New Roman" w:eastAsia="Times New Roman" w:hAnsi="Times New Roman" w:cs="Times New Roman"/>
+          <w:iCs/>
+          <w:sz w:val="24"/>
+          <w:szCs w:val="24"/>
+          <w:lang w:val="ro-RO"/>
+        </w:rPr>
+        <w:t>mai mare,</w:t>
+      </w:r>
+      <w:r>
+        <w:rPr>
+          <w:rFonts w:ascii="Times New Roman" w:eastAsia="Times New Roman" w:hAnsi="Times New Roman" w:cs="Times New Roman"/>
+          <w:iCs/>
+          <w:sz w:val="24"/>
+          <w:szCs w:val="24"/>
+          <w:lang w:val="ro-RO"/>
+        </w:rPr>
+        <w:t xml:space="preserve"> se poate adapta doar microserviciul necesar, fără să fie afectate părțile independente ale celorlalte microservicii</w:t>
+      </w:r>
+    </w:p>
+    <w:p>
+      <w:pPr>
+        <w:pStyle w:val="Normal0"/>
+        <w:rPr>
+          <w:iCs/>
+          <w:sz w:val="24"/>
+          <w:szCs w:val="24"/>
+          <w:lang w:val="ro-RO"/>
+        </w:rPr>
+      </w:pPr>
+      <w:r>
+        <w:rPr>
+          <w:rFonts w:ascii="Times New Roman" w:eastAsia="Times New Roman" w:hAnsi="Times New Roman" w:cs="Times New Roman"/>
+          <w:b/>
+          <w:bCs/>
+          <w:iCs/>
+          <w:sz w:val="24"/>
+          <w:szCs w:val="24"/>
+          <w:lang w:val="ro-RO"/>
+        </w:rPr>
+        <w:t>Mentenabilitate</w:t>
+      </w:r>
+      <w:r>
+        <w:rPr>
+          <w:rFonts w:ascii="Times New Roman" w:eastAsia="Times New Roman" w:hAnsi="Times New Roman" w:cs="Times New Roman"/>
+          <w:iCs/>
+          <w:sz w:val="24"/>
+          <w:szCs w:val="24"/>
+          <w:lang w:val="ro-RO"/>
+        </w:rPr>
+        <w:t xml:space="preserve"> mai ușoară deoarece</w:t>
+      </w:r>
+      <w:r>
+        <w:rPr>
+          <w:rFonts w:ascii="Times New Roman" w:eastAsia="Times New Roman" w:hAnsi="Times New Roman" w:cs="Times New Roman"/>
+          <w:iCs/>
+          <w:sz w:val="24"/>
+          <w:szCs w:val="24"/>
+          <w:lang w:val="ro-RO"/>
+        </w:rPr>
+        <w:t xml:space="preserve"> defectele sunt izolate la nivelul microserviciului</w:t>
+      </w:r>
+      <w:r>
+        <w:rPr>
+          <w:rFonts w:ascii="Times New Roman" w:eastAsia="Times New Roman" w:hAnsi="Times New Roman" w:cs="Times New Roman"/>
+          <w:iCs/>
+          <w:sz w:val="24"/>
+          <w:szCs w:val="24"/>
+          <w:lang w:val="ro-RO"/>
+        </w:rPr>
+        <w:t>, deci mai ușor de descoperit</w:t>
+      </w:r>
+    </w:p>
+    <w:p>
+      <w:pPr>
+        <w:pStyle w:val="heading20"/>
+        <w:rPr>
+          <w:lang w:val="ro-RO"/>
+        </w:rPr>
+      </w:pPr>
+      <w:bookmarkStart w:id="14" w:name="_Toc100612177"/>
+      <w:r>
+        <w:rPr>
+          <w:lang w:val="ro-RO"/>
+        </w:rPr>
+        <w:t>4.2 Constrangeri de design</w:t>
+      </w:r>
+      <w:bookmarkEnd w:id="14"/>
+    </w:p>
+    <w:p>
+      <w:pPr>
+        <w:pStyle w:val="Normal0"/>
+        <w:rPr>
+          <w:lang w:val="ro-RO"/>
+        </w:rPr>
+      </w:pPr>
+    </w:p>
+    <w:p>
+      <w:pPr>
+        <w:pStyle w:val="Normal0"/>
+        <w:rPr>
+          <w:rFonts w:ascii="Times New Roman" w:hAnsi="Times New Roman" w:cs="Times New Roman"/>
+          <w:sz w:val="24"/>
+          <w:szCs w:val="24"/>
+        </w:rPr>
+      </w:pPr>
+      <w:r>
+        <w:rPr>
+          <w:rFonts w:ascii="Times New Roman" w:hAnsi="Times New Roman" w:cs="Times New Roman"/>
+          <w:sz w:val="24"/>
+          <w:szCs w:val="24"/>
+          <w:lang w:val="ro-RO"/>
+        </w:rPr>
+        <w:t>Se vor face verifi</w:t>
+      </w:r>
+      <w:r>
+        <w:rPr>
+          <w:rFonts w:ascii="Times New Roman" w:hAnsi="Times New Roman" w:cs="Times New Roman"/>
+          <w:sz w:val="24"/>
+          <w:szCs w:val="24"/>
+          <w:lang w:val="ro-RO"/>
+        </w:rPr>
+        <w:t>că</w:t>
+      </w:r>
+      <w:r>
+        <w:rPr>
+          <w:rFonts w:ascii="Times New Roman" w:hAnsi="Times New Roman" w:cs="Times New Roman"/>
+          <w:sz w:val="24"/>
+          <w:szCs w:val="24"/>
+          <w:lang w:val="ro-RO"/>
+        </w:rPr>
+        <w:t>ri asupra progresului odat</w:t>
+      </w:r>
+      <w:r>
+        <w:rPr>
+          <w:rFonts w:ascii="Times New Roman" w:hAnsi="Times New Roman" w:cs="Times New Roman"/>
+          <w:sz w:val="24"/>
+          <w:szCs w:val="24"/>
+          <w:lang w:val="ro-RO"/>
+        </w:rPr>
+        <w:t>ă</w:t>
+      </w:r>
+      <w:r>
+        <w:rPr>
+          <w:rFonts w:ascii="Times New Roman" w:hAnsi="Times New Roman" w:cs="Times New Roman"/>
+          <w:sz w:val="24"/>
+          <w:szCs w:val="24"/>
+          <w:lang w:val="ro-RO"/>
+        </w:rPr>
+        <w:t xml:space="preserve"> la 2 s</w:t>
+      </w:r>
+      <w:r>
+        <w:rPr>
+          <w:rFonts w:ascii="Times New Roman" w:hAnsi="Times New Roman" w:cs="Times New Roman"/>
+          <w:sz w:val="24"/>
+          <w:szCs w:val="24"/>
+          <w:lang w:val="ro-RO"/>
+        </w:rPr>
+        <w:t>ă</w:t>
+      </w:r>
+      <w:r>
+        <w:rPr>
+          <w:rFonts w:ascii="Times New Roman" w:hAnsi="Times New Roman" w:cs="Times New Roman"/>
+          <w:sz w:val="24"/>
+          <w:szCs w:val="24"/>
+          <w:lang w:val="ro-RO"/>
+        </w:rPr>
+        <w:t>pt</w:t>
+      </w:r>
+      <w:r>
+        <w:rPr>
+          <w:rFonts w:ascii="Times New Roman" w:hAnsi="Times New Roman" w:cs="Times New Roman"/>
+          <w:sz w:val="24"/>
+          <w:szCs w:val="24"/>
+          <w:lang w:val="ro-RO"/>
+        </w:rPr>
+        <w:t>ă</w:t>
+      </w:r>
+      <w:r>
+        <w:rPr>
+          <w:rFonts w:ascii="Times New Roman" w:hAnsi="Times New Roman" w:cs="Times New Roman"/>
+          <w:sz w:val="24"/>
+          <w:szCs w:val="24"/>
+          <w:lang w:val="ro-RO"/>
+        </w:rPr>
+        <w:t>m</w:t>
+      </w:r>
+      <w:r>
+        <w:rPr>
+          <w:rFonts w:ascii="Times New Roman" w:hAnsi="Times New Roman" w:cs="Times New Roman"/>
+          <w:sz w:val="24"/>
+          <w:szCs w:val="24"/>
+          <w:lang w:val="ro-RO"/>
+        </w:rPr>
+        <w:t>â</w:t>
+      </w:r>
+      <w:r>
+        <w:rPr>
+          <w:rFonts w:ascii="Times New Roman" w:hAnsi="Times New Roman" w:cs="Times New Roman"/>
+          <w:sz w:val="24"/>
+          <w:szCs w:val="24"/>
+          <w:lang w:val="ro-RO"/>
+        </w:rPr>
+        <w:t>ni</w:t>
+      </w:r>
+      <w:r>
+        <w:rPr>
+          <w:rFonts w:ascii="Times New Roman" w:hAnsi="Times New Roman" w:cs="Times New Roman"/>
+          <w:sz w:val="24"/>
+          <w:szCs w:val="24"/>
+          <w:lang w:val="ro-RO"/>
+        </w:rPr>
+        <w:t xml:space="preserve">, atât asupra </w:t>
+      </w:r>
+      <w:r>
+        <w:rPr>
+          <w:rFonts w:ascii="Times New Roman" w:hAnsi="Times New Roman" w:cs="Times New Roman"/>
+          <w:sz w:val="24"/>
+          <w:szCs w:val="24"/>
+          <w:lang w:val="ro-RO"/>
+        </w:rPr>
+        <w:t>codului, cât și asupra procesului de dezvoltare</w:t>
+      </w:r>
+      <w:r>
+        <w:rPr>
+          <w:rFonts w:ascii="Times New Roman" w:hAnsi="Times New Roman" w:cs="Times New Roman"/>
+          <w:sz w:val="24"/>
+          <w:szCs w:val="24"/>
+          <w:lang w:val="ro-RO"/>
+        </w:rPr>
+        <w:t xml:space="preserve"> (verificări asupra schimbării aspectelor de design</w:t>
+      </w:r>
+      <w:r>
+        <w:rPr>
+          <w:rFonts w:ascii="Times New Roman" w:hAnsi="Times New Roman" w:cs="Times New Roman"/>
+          <w:sz w:val="24"/>
+          <w:szCs w:val="24"/>
+          <w:lang w:val="ro-RO"/>
+        </w:rPr>
+        <w:t>, asupra a ce feature-uri se mai elimină/amână etc.</w:t>
+      </w:r>
+      <w:r>
+        <w:rPr>
+          <w:rFonts w:ascii="Times New Roman" w:hAnsi="Times New Roman" w:cs="Times New Roman"/>
+          <w:sz w:val="24"/>
+          <w:szCs w:val="24"/>
+          <w:lang w:val="ro-RO"/>
+        </w:rPr>
+        <w:t>)</w:t>
+      </w:r>
+    </w:p>
+    <w:p>
+      <w:pPr>
+        <w:pStyle w:val="Normal0"/>
+        <w:rPr>
+          <w:rFonts w:ascii="Times New Roman" w:hAnsi="Times New Roman" w:cs="Times New Roman"/>
+          <w:sz w:val="24"/>
+          <w:szCs w:val="24"/>
+          <w:lang w:val="ro-RO"/>
+        </w:rPr>
+      </w:pPr>
+      <w:r>
+        <w:rPr>
+          <w:rFonts w:ascii="Times New Roman" w:hAnsi="Times New Roman" w:cs="Times New Roman"/>
+          <w:sz w:val="24"/>
+          <w:szCs w:val="24"/>
+          <w:lang w:val="ro-RO"/>
+        </w:rPr>
+        <w:t>Considerarea meticuloasă în ceea ce privește resursele necesare</w:t>
+      </w:r>
+      <w:r>
+        <w:rPr>
+          <w:rFonts w:ascii="Times New Roman" w:hAnsi="Times New Roman" w:cs="Times New Roman"/>
+          <w:sz w:val="24"/>
+          <w:szCs w:val="24"/>
+          <w:lang w:val="ro-RO"/>
+        </w:rPr>
+        <w:t xml:space="preserve"> adăugării </w:t>
+      </w:r>
+      <w:r>
+        <w:rPr>
+          <w:rFonts w:ascii="Times New Roman" w:hAnsi="Times New Roman" w:cs="Times New Roman"/>
+          <w:sz w:val="24"/>
+          <w:szCs w:val="24"/>
+          <w:lang w:val="ro-RO"/>
+        </w:rPr>
+        <w:t>unei funcționalități</w:t>
+      </w:r>
+      <w:r>
+        <w:rPr>
+          <w:rFonts w:ascii="Times New Roman" w:hAnsi="Times New Roman" w:cs="Times New Roman"/>
+          <w:sz w:val="24"/>
+          <w:szCs w:val="24"/>
+          <w:lang w:val="ro-RO"/>
+        </w:rPr>
+        <w:t xml:space="preserve"> (atât fizice precum spațiul de stocare, cât și resurse precum timpul pentru dezvoltarea și integrarea ei)</w:t>
+      </w:r>
+      <w:r>
+        <w:rPr>
+          <w:rFonts w:ascii="Times New Roman" w:hAnsi="Times New Roman" w:cs="Times New Roman"/>
+          <w:sz w:val="24"/>
+          <w:szCs w:val="24"/>
+          <w:lang w:val="ro-RO"/>
+        </w:rPr>
+        <w:t xml:space="preserve"> înainte de implementarea propriu zisă</w:t>
+      </w:r>
+    </w:p>
+    <w:p>
+      <w:pPr>
+        <w:pStyle w:val="Normal0"/>
+        <w:rPr>
+          <w:rFonts w:ascii="Times New Roman" w:hAnsi="Times New Roman" w:cs="Times New Roman"/>
+          <w:sz w:val="24"/>
+          <w:szCs w:val="24"/>
+          <w:lang w:val="ro-RO"/>
+        </w:rPr>
+      </w:pPr>
+      <w:r>
+        <w:rPr>
+          <w:rFonts w:ascii="Times New Roman" w:hAnsi="Times New Roman" w:cs="Times New Roman"/>
+          <w:sz w:val="24"/>
+          <w:szCs w:val="24"/>
+          <w:lang w:val="ro-RO"/>
+        </w:rPr>
+        <w:t>Înainte de a se începe implementarea unei funcționalități, aceasta va trebui</w:t>
+      </w:r>
+      <w:r>
+        <w:rPr>
+          <w:rFonts w:ascii="Times New Roman" w:hAnsi="Times New Roman" w:cs="Times New Roman"/>
+          <w:sz w:val="24"/>
+          <w:szCs w:val="24"/>
+          <w:lang w:val="ro-RO"/>
+        </w:rPr>
+        <w:t xml:space="preserve"> integrată în schițele de proiect</w:t>
+      </w:r>
+      <w:r>
+        <w:rPr>
+          <w:rFonts w:ascii="Times New Roman" w:hAnsi="Times New Roman" w:cs="Times New Roman"/>
+          <w:sz w:val="24"/>
+          <w:szCs w:val="24"/>
+          <w:lang w:val="ro-RO"/>
+        </w:rPr>
+        <w:t xml:space="preserve"> și diagramele sale</w:t>
+      </w:r>
+    </w:p>
+    <w:p>
+      <w:pPr>
+        <w:pStyle w:val="heading10"/>
+        <w:rPr>
+          <w:lang w:val="ro-RO"/>
+        </w:rPr>
+      </w:pPr>
+      <w:bookmarkStart w:id="15" w:name="_Toc100612178"/>
+      <w:r>
+        <w:rPr>
+          <w:lang w:val="ro-RO"/>
+        </w:rPr>
+        <w:t>V Testare</w:t>
+      </w:r>
+      <w:bookmarkEnd w:id="15"/>
+    </w:p>
+    <w:p>
+      <w:pPr>
+        <w:pStyle w:val="Normal0"/>
+        <w:ind w:firstLine="720"/>
+        <w:rPr>
+          <w:lang w:val="ro-RO"/>
+        </w:rPr>
+      </w:pPr>
+    </w:p>
+    <w:p>
+      <w:pPr>
+        <w:pStyle w:val="Normal0"/>
+        <w:ind w:firstLine="720"/>
         <w:rPr>
           <w:rFonts w:ascii="Times New Roman" w:eastAsia="Times New Roman" w:hAnsi="Times New Roman" w:cs="Times New Roman"/>
           <w:i/>
@@ -6528,31 +7353,87 @@
           <w:szCs w:val="20"/>
           <w:lang w:val="ro-RO"/>
         </w:rPr>
-        <w:t>Cumpărarea unui produs</w:t>
-      </w:r>
-    </w:p>
-    <w:p>
-      <w:pPr>
-        <w:pStyle w:val="Normal0"/>
-        <w:rPr>
-          <w:rFonts w:ascii="Times New Roman" w:eastAsia="Times New Roman" w:hAnsi="Times New Roman" w:cs="Times New Roman"/>
-          <w:i/>
-          <w:color w:val="FF0000"/>
-          <w:sz w:val="20"/>
-          <w:szCs w:val="20"/>
-        </w:rPr>
-      </w:pPr>
-      <w:r>
-        <w:rPr>
-          <w:rFonts w:ascii="Times New Roman" w:eastAsia="Times New Roman" w:hAnsi="Times New Roman" w:cs="Times New Roman"/>
-          <w:i/>
-          <w:color w:val="FF0000"/>
-          <w:sz w:val="20"/>
-          <w:szCs w:val="20"/>
-          <w:lang w:val="ro-RO"/>
-        </w:rPr>
-        <w:t>Încărcarea unui fișier multimedia într-un mesaj</w:t>
-      </w:r>
+        <w:t xml:space="preserve">&lt; Se va discuta la laborator./&gt; </w:t>
+      </w:r>
+    </w:p>
+    <w:p>
+      <w:pPr>
+        <w:pStyle w:val="Normal0"/>
+        <w:rPr>
+          <w:lang w:val="ro-RO"/>
+        </w:rPr>
+      </w:pPr>
+    </w:p>
+    <w:p>
+      <w:pPr>
+        <w:pStyle w:val="heading20"/>
+        <w:rPr>
+          <w:lang w:val="ro-RO"/>
+        </w:rPr>
+      </w:pPr>
+      <w:bookmarkStart w:id="16" w:name="_Toc100612179"/>
+      <w:r>
+        <w:rPr>
+          <w:lang w:val="ro-RO"/>
+        </w:rPr>
+        <w:lastRenderedPageBreak/>
+        <w:t>5.1 Testarea functionalitatii aplicatiei</w:t>
+      </w:r>
+      <w:bookmarkEnd w:id="16"/>
+      <w:r>
+        <w:rPr>
+          <w:lang w:val="ro-RO"/>
+        </w:rPr>
+        <w:t xml:space="preserve"> </w:t>
+      </w:r>
+    </w:p>
+    <w:p>
+      <w:pPr>
+        <w:pStyle w:val="Normal0"/>
+        <w:rPr>
+          <w:lang w:val="ro-RO"/>
+        </w:rPr>
+      </w:pPr>
+    </w:p>
+    <w:p>
+      <w:pPr>
+        <w:pStyle w:val="Normal0"/>
+        <w:rPr>
+          <w:lang w:val="ro-RO"/>
+        </w:rPr>
+      </w:pPr>
+    </w:p>
+    <w:p>
+      <w:pPr>
+        <w:pStyle w:val="heading20"/>
+        <w:rPr>
+          <w:lang w:val="ro-RO"/>
+        </w:rPr>
+      </w:pPr>
+      <w:bookmarkStart w:id="17" w:name="_Toc100612180"/>
+      <w:r>
+        <w:rPr>
+          <w:lang w:val="ro-RO"/>
+        </w:rPr>
+        <w:t>5.2 Dezvolatari ulterioare</w:t>
+      </w:r>
+      <w:bookmarkEnd w:id="17"/>
+    </w:p>
+    <w:p>
+      <w:pPr>
+        <w:pStyle w:val="Normal0"/>
+        <w:rPr>
+          <w:lang w:val="ro-RO"/>
+        </w:rPr>
+      </w:pPr>
+    </w:p>
+    <w:p>
+      <w:pPr>
+        <w:pStyle w:val="Normal0"/>
+        <w:rPr>
+          <w:lang w:val="ro-RO"/>
+        </w:rPr>
+      </w:pPr>
     </w:p>
     <w:p>
       <w:pPr>
@@ -6561,359 +7442,81 @@
           <w:lang w:val="ro-RO"/>
         </w:rPr>
       </w:pPr>
-      <w:bookmarkStart w:id="13" w:name="_heading=h.26in1rg" w:colFirst="0" w:colLast="0"/>
-      <w:bookmarkEnd w:id="13"/>
-      <w:r>
-        <w:rPr>
-          <w:lang w:val="ro-RO"/>
-        </w:rPr>
-        <w:t>IV Specificatii suplimentare</w:t>
-      </w:r>
-    </w:p>
-    <w:p>
-      <w:pPr>
-        <w:pStyle w:val="Normal0"/>
-        <w:rPr>
-          <w:lang w:val="ro-RO"/>
-        </w:rPr>
-      </w:pPr>
-    </w:p>
-    <w:p>
-      <w:pPr>
-        <w:pStyle w:val="Normal0"/>
-        <w:ind w:firstLine="720"/>
-        <w:rPr>
-          <w:rFonts w:ascii="Times New Roman" w:eastAsia="Times New Roman" w:hAnsi="Times New Roman" w:cs="Times New Roman"/>
-          <w:i/>
-          <w:color w:val="FF0000"/>
-          <w:sz w:val="20"/>
-          <w:szCs w:val="20"/>
-          <w:lang w:val="ro-RO"/>
-        </w:rPr>
-      </w:pPr>
-      <w:r>
-        <w:rPr>
-          <w:rFonts w:ascii="Times New Roman" w:eastAsia="Times New Roman" w:hAnsi="Times New Roman" w:cs="Times New Roman"/>
-          <w:i/>
-          <w:color w:val="FF0000"/>
-          <w:sz w:val="20"/>
-          <w:szCs w:val="20"/>
-          <w:lang w:val="ro-RO"/>
-        </w:rPr>
-        <w:t xml:space="preserve">&lt; Se va scrie o mica introducere./&gt; </w:t>
-      </w:r>
-    </w:p>
-    <w:p>
-      <w:pPr>
-        <w:pStyle w:val="Normal0"/>
-        <w:ind w:firstLine="720"/>
-        <w:rPr>
-          <w:rFonts w:ascii="Times New Roman" w:eastAsia="Times New Roman" w:hAnsi="Times New Roman" w:cs="Times New Roman"/>
-          <w:i/>
-          <w:color w:val="FF0000"/>
-          <w:sz w:val="20"/>
-          <w:szCs w:val="20"/>
-          <w:lang w:val="ro-RO"/>
-        </w:rPr>
-      </w:pPr>
-    </w:p>
-    <w:p>
-      <w:pPr>
-        <w:pStyle w:val="heading20"/>
-        <w:rPr>
-          <w:lang w:val="ro-RO"/>
-        </w:rPr>
-      </w:pPr>
-      <w:bookmarkStart w:id="14" w:name="_heading=h.lnxbz9" w:colFirst="0" w:colLast="0"/>
-      <w:bookmarkEnd w:id="14"/>
-      <w:r>
-        <w:rPr>
-          <w:lang w:val="ro-RO"/>
-        </w:rPr>
-        <w:lastRenderedPageBreak/>
-        <w:t>4.1 Specificatii non-functionale</w:t>
-      </w:r>
-    </w:p>
-    <w:p>
-      <w:pPr>
-        <w:pStyle w:val="Normal0"/>
-        <w:ind w:firstLine="720"/>
-        <w:rPr>
-          <w:lang w:val="ro-RO"/>
-        </w:rPr>
-      </w:pPr>
-    </w:p>
-    <w:p>
-      <w:pPr>
-        <w:pStyle w:val="Normal0"/>
-        <w:ind w:firstLine="720"/>
-        <w:rPr>
-          <w:rFonts w:ascii="Times New Roman" w:eastAsia="Times New Roman" w:hAnsi="Times New Roman" w:cs="Times New Roman"/>
-          <w:i/>
-          <w:color w:val="FF0000"/>
-          <w:sz w:val="20"/>
-          <w:szCs w:val="20"/>
-          <w:lang w:val="ro-RO"/>
-        </w:rPr>
-      </w:pPr>
-      <w:r>
-        <w:rPr>
-          <w:rFonts w:ascii="Times New Roman" w:eastAsia="Times New Roman" w:hAnsi="Times New Roman" w:cs="Times New Roman"/>
-          <w:i/>
-          <w:color w:val="FF0000"/>
-          <w:sz w:val="20"/>
-          <w:szCs w:val="20"/>
-          <w:lang w:val="ro-RO"/>
-        </w:rPr>
-        <w:t xml:space="preserve">&lt; Specificatiile non-functionale ale aplicatiei. Se va discuta la laborator./&gt; </w:t>
-      </w:r>
-    </w:p>
-    <w:p>
-      <w:pPr>
-        <w:pStyle w:val="Normal0"/>
-        <w:rPr>
-          <w:lang w:val="ro-RO"/>
-        </w:rPr>
-      </w:pPr>
-    </w:p>
-    <w:p>
-      <w:pPr>
-        <w:pStyle w:val="Normal0"/>
-        <w:rPr>
-          <w:lang w:val="ro-RO"/>
-        </w:rPr>
-      </w:pPr>
-    </w:p>
-    <w:p>
-      <w:pPr>
-        <w:pStyle w:val="heading20"/>
-        <w:rPr>
-          <w:lang w:val="ro-RO"/>
-        </w:rPr>
-      </w:pPr>
-      <w:bookmarkStart w:id="15" w:name="_heading=h.35nkun2" w:colFirst="0" w:colLast="0"/>
-      <w:bookmarkEnd w:id="15"/>
-      <w:r>
-        <w:rPr>
-          <w:lang w:val="ro-RO"/>
-        </w:rPr>
-        <w:t>4.2 Constrangeri de design</w:t>
-      </w:r>
-    </w:p>
-    <w:p>
-      <w:pPr>
-        <w:pStyle w:val="Normal0"/>
-        <w:rPr>
-          <w:lang w:val="ro-RO"/>
-        </w:rPr>
-      </w:pPr>
-    </w:p>
-    <w:p>
-      <w:pPr>
-        <w:pStyle w:val="Normal0"/>
-        <w:ind w:firstLine="720"/>
-        <w:rPr>
-          <w:rFonts w:ascii="Times New Roman" w:eastAsia="Times New Roman" w:hAnsi="Times New Roman" w:cs="Times New Roman"/>
-          <w:i/>
-          <w:color w:val="FF0000"/>
-          <w:sz w:val="20"/>
-          <w:szCs w:val="20"/>
-          <w:lang w:val="ro-RO"/>
-        </w:rPr>
-      </w:pPr>
-      <w:r>
-        <w:rPr>
-          <w:rFonts w:ascii="Times New Roman" w:eastAsia="Times New Roman" w:hAnsi="Times New Roman" w:cs="Times New Roman"/>
-          <w:i/>
-          <w:color w:val="FF0000"/>
-          <w:sz w:val="20"/>
-          <w:szCs w:val="20"/>
-          <w:lang w:val="ro-RO"/>
-        </w:rPr>
-        <w:t xml:space="preserve">&lt; Se va discuta la laborator./&gt; </w:t>
-      </w:r>
-    </w:p>
-    <w:p>
-      <w:pPr>
-        <w:pStyle w:val="Normal0"/>
-        <w:rPr>
-          <w:lang w:val="ro-RO"/>
-        </w:rPr>
-      </w:pPr>
-    </w:p>
-    <w:p>
-      <w:pPr>
-        <w:pStyle w:val="Normal0"/>
-        <w:rPr>
-          <w:lang w:val="ro-RO"/>
-        </w:rPr>
-      </w:pPr>
-    </w:p>
-    <w:p>
-      <w:pPr>
-        <w:pStyle w:val="Normal0"/>
-        <w:rPr>
-          <w:lang w:val="ro-RO"/>
-        </w:rPr>
-      </w:pPr>
-    </w:p>
-    <w:p>
-      <w:pPr>
-        <w:pStyle w:val="Normal0"/>
-        <w:rPr>
-          <w:lang w:val="ro-RO"/>
-        </w:rPr>
-      </w:pPr>
-    </w:p>
-    <w:p>
-      <w:pPr>
-        <w:pStyle w:val="heading10"/>
-        <w:rPr>
-          <w:lang w:val="ro-RO"/>
-        </w:rPr>
-      </w:pPr>
-      <w:bookmarkStart w:id="16" w:name="_heading=h.1ksv4uv" w:colFirst="0" w:colLast="0"/>
-      <w:bookmarkEnd w:id="16"/>
-      <w:r>
-        <w:rPr>
-          <w:lang w:val="ro-RO"/>
-        </w:rPr>
-        <w:t>V Testare</w:t>
-      </w:r>
-    </w:p>
-    <w:p>
-      <w:pPr>
-        <w:pStyle w:val="Normal0"/>
-        <w:ind w:firstLine="720"/>
-        <w:rPr>
-          <w:lang w:val="ro-RO"/>
-        </w:rPr>
-      </w:pPr>
-    </w:p>
-    <w:p>
-      <w:pPr>
-        <w:pStyle w:val="Normal0"/>
-        <w:ind w:firstLine="720"/>
-        <w:rPr>
-          <w:rFonts w:ascii="Times New Roman" w:eastAsia="Times New Roman" w:hAnsi="Times New Roman" w:cs="Times New Roman"/>
-          <w:i/>
-          <w:color w:val="FF0000"/>
-          <w:sz w:val="20"/>
-          <w:szCs w:val="20"/>
-          <w:lang w:val="ro-RO"/>
-        </w:rPr>
-      </w:pPr>
-      <w:r>
-        <w:rPr>
-          <w:rFonts w:ascii="Times New Roman" w:eastAsia="Times New Roman" w:hAnsi="Times New Roman" w:cs="Times New Roman"/>
-          <w:i/>
-          <w:color w:val="FF0000"/>
-          <w:sz w:val="20"/>
-          <w:szCs w:val="20"/>
-          <w:lang w:val="ro-RO"/>
-        </w:rPr>
-        <w:t xml:space="preserve">&lt; Se va discuta la laborator./&gt; </w:t>
-      </w:r>
-    </w:p>
-    <w:p>
-      <w:pPr>
-        <w:pStyle w:val="Normal0"/>
-        <w:rPr>
-          <w:lang w:val="ro-RO"/>
-        </w:rPr>
-      </w:pPr>
-    </w:p>
-    <w:p>
-      <w:pPr>
-        <w:pStyle w:val="heading20"/>
-        <w:rPr>
-          <w:lang w:val="ro-RO"/>
-        </w:rPr>
-      </w:pPr>
-      <w:bookmarkStart w:id="17" w:name="_heading=h.44sinio" w:colFirst="0" w:colLast="0"/>
-      <w:bookmarkEnd w:id="17"/>
-      <w:r>
-        <w:rPr>
-          <w:lang w:val="ro-RO"/>
-        </w:rPr>
-        <w:t xml:space="preserve">5.1 Testarea functionalitatii aplicatiei </w:t>
-      </w:r>
-    </w:p>
-    <w:p>
-      <w:pPr>
-        <w:pStyle w:val="Normal0"/>
-        <w:rPr>
-          <w:lang w:val="ro-RO"/>
-        </w:rPr>
-      </w:pPr>
-    </w:p>
-    <w:p>
-      <w:pPr>
-        <w:pStyle w:val="Normal0"/>
-        <w:rPr>
-          <w:lang w:val="ro-RO"/>
-        </w:rPr>
-      </w:pPr>
-    </w:p>
-    <w:p>
-      <w:pPr>
-        <w:pStyle w:val="heading20"/>
-        <w:rPr>
-          <w:lang w:val="ro-RO"/>
-        </w:rPr>
-      </w:pPr>
-      <w:bookmarkStart w:id="18" w:name="_heading=h.2jxsxqh" w:colFirst="0" w:colLast="0"/>
+      <w:bookmarkStart w:id="18" w:name="_Toc100612181"/>
+      <w:r>
+        <w:rPr>
+          <w:lang w:val="ro-RO"/>
+        </w:rPr>
+        <w:t>VI Bibliografie</w:t>
+      </w:r>
       <w:bookmarkEnd w:id="18"/>
-      <w:r>
-        <w:rPr>
-          <w:lang w:val="ro-RO"/>
-        </w:rPr>
-        <w:t>5.2 Dezvolatari ulterioare</w:t>
-      </w:r>
-    </w:p>
-    <w:p>
-      <w:pPr>
-        <w:pStyle w:val="Normal0"/>
-        <w:rPr>
-          <w:lang w:val="ro-RO"/>
-        </w:rPr>
-      </w:pPr>
-    </w:p>
-    <w:p>
-      <w:pPr>
-        <w:pStyle w:val="Normal0"/>
-        <w:rPr>
-          <w:lang w:val="ro-RO"/>
-        </w:rPr>
-      </w:pPr>
-    </w:p>
-    <w:p>
-      <w:pPr>
-        <w:pStyle w:val="heading10"/>
-        <w:rPr>
-          <w:lang w:val="ro-RO"/>
-        </w:rPr>
-      </w:pPr>
-      <w:bookmarkStart w:id="19" w:name="_heading=h.z337ya" w:colFirst="0" w:colLast="0"/>
+    </w:p>
+    <w:p>
+      <w:pPr>
+        <w:pStyle w:val="Normal0"/>
+        <w:rPr>
+          <w:rStyle w:val="name"/>
+        </w:rPr>
+      </w:pPr>
+      <w:bookmarkStart w:id="19" w:name="_heading=h.3j2qqm3" w:colFirst="0" w:colLast="0"/>
       <w:bookmarkEnd w:id="19"/>
       <w:r>
-        <w:rPr>
-          <w:lang w:val="ro-RO"/>
-        </w:rPr>
-        <w:lastRenderedPageBreak/>
-        <w:t>VI Bibliografie</w:t>
-      </w:r>
-    </w:p>
-    <w:p>
-      <w:pPr>
-        <w:pStyle w:val="Normal0"/>
-      </w:pPr>
-      <w:bookmarkStart w:id="20" w:name="_heading=h.3j2qqm3" w:colFirst="0" w:colLast="0"/>
-      <w:bookmarkEnd w:id="20"/>
-      <w:r>
-        <w:t xml:space="preserve">[1] </w:t>
-      </w:r>
-      <w:hyperlink r:id="rId18" w:history="1">
+        <w:t>[1]</w:t>
+      </w:r>
+      <w:r>
+        <w:t xml:space="preserve"> </w:t>
+      </w:r>
+      <w:r>
+        <w:rPr>
+          <w:rStyle w:val="name"/>
+        </w:rPr>
+        <w:t>Mariia Lozhko, ”</w:t>
+      </w:r>
+      <w:r>
+        <w:rPr>
+          <w:rStyle w:val="name"/>
+        </w:rPr>
+        <w:t>Web application architecture: Best practices and guides”</w:t>
+      </w:r>
+      <w:r>
+        <w:rPr>
+          <w:rStyle w:val="name"/>
+        </w:rPr>
+        <w:t xml:space="preserve">, </w:t>
+      </w:r>
+      <w:r>
+        <w:rPr>
+          <w:rStyle w:val="name"/>
+        </w:rPr>
+        <w:t>L</w:t>
+      </w:r>
+      <w:r>
+        <w:rPr>
+          <w:rStyle w:val="name"/>
+        </w:rPr>
+        <w:t>anars.com</w:t>
+      </w:r>
+    </w:p>
+    <w:p>
+      <w:pPr>
+        <w:pStyle w:val="Normal0"/>
+      </w:pPr>
+      <w:r>
+        <w:rPr>
+          <w:rStyle w:val="name"/>
+        </w:rPr>
+        <w:t>Accesat la data de 19.03.202</w:t>
+      </w:r>
+      <w:r>
+        <w:rPr>
+          <w:rStyle w:val="name"/>
+        </w:rPr>
+        <w:t>2</w:t>
+      </w:r>
+      <w:r>
+        <w:t xml:space="preserve"> </w:t>
+      </w:r>
+      <w:hyperlink r:id="rId21" w:history="1">
         <w:r>
           <w:rPr>
             <w:rStyle w:val="Hyperlink"/>
@@ -6932,7 +7535,27 @@
       <w:r>
         <w:t xml:space="preserve">[2] </w:t>
       </w:r>
-      <w:hyperlink r:id="rId19" w:history="1">
+      <w:r>
+        <w:t>Samir Behara, ”Breaking your monolithic database in your microservice architecture”</w:t>
+      </w:r>
+      <w:r>
+        <w:t xml:space="preserve">, </w:t>
+      </w:r>
+      <w:r>
+        <w:t>DZ</w:t>
+      </w:r>
+      <w:r>
+        <w:t>one.com</w:t>
+      </w:r>
+    </w:p>
+    <w:p>
+      <w:pPr>
+        <w:pStyle w:val="Normal0"/>
+      </w:pPr>
+      <w:r>
+        <w:t xml:space="preserve">Accesat la data de 20.03.2022 </w:t>
+      </w:r>
+      <w:hyperlink r:id="rId22" w:history="1">
         <w:r>
           <w:rPr>
             <w:rStyle w:val="Hyperlink"/>
@@ -6957,12 +7580,23 @@
       <w:r>
         <w:t xml:space="preserve">] </w:t>
       </w:r>
-      <w:hyperlink r:id="rId20" w:history="1">
+      <w:r>
+        <w:t xml:space="preserve">Chris Richardson, ”Pattern: API Gateway / Backends for Frontends”, Microservices.io </w:t>
+      </w:r>
+    </w:p>
+    <w:p>
+      <w:pPr>
+        <w:pStyle w:val="Normal0"/>
+      </w:pPr>
+      <w:r>
+        <w:t xml:space="preserve">Accesat la data de 25.03.2022 </w:t>
+      </w:r>
+      <w:hyperlink r:id="rId23" w:history="1">
         <w:r>
           <w:rPr>
             <w:rStyle w:val="Hyperlink"/>
           </w:rPr>
-          <w:t>https://www.g2.com/categories/object-oriented-databases/free</w:t>
+          <w:t>https://microservices.io/patterns/apigateway.html</w:t>
         </w:r>
       </w:hyperlink>
       <w:r>
@@ -6976,7 +7610,24 @@
       <w:r>
         <w:t xml:space="preserve">[4] </w:t>
       </w:r>
-      <w:hyperlink r:id="rId21" w:history="1">
+      <w:r>
+        <w:t>Chris Richardson, ”Pattern: Shared</w:t>
+      </w:r>
+      <w:r>
+        <w:t xml:space="preserve"> </w:t>
+      </w:r>
+      <w:r>
+        <w:t>Database”, Microservices.io</w:t>
+      </w:r>
+    </w:p>
+    <w:p>
+      <w:pPr>
+        <w:pStyle w:val="Normal0"/>
+      </w:pPr>
+      <w:r>
+        <w:t xml:space="preserve"> Accesat la data de 19.03.2022 </w:t>
+      </w:r>
+      <w:hyperlink r:id="rId24" w:history="1">
         <w:r>
           <w:rPr>
             <w:rStyle w:val="Hyperlink"/>
@@ -6987,6 +7638,69 @@
       <w:r>
         <w:t xml:space="preserve"> </w:t>
       </w:r>
+    </w:p>
+    <w:p>
+      <w:pPr>
+        <w:pStyle w:val="Normal0"/>
+        <w:rPr>
+          <w:lang w:val="ro-RO"/>
+        </w:rPr>
+      </w:pPr>
+      <w:r>
+        <w:t xml:space="preserve">[5] </w:t>
+      </w:r>
+      <w:r>
+        <w:t>”</w:t>
+      </w:r>
+      <w:r>
+        <w:t xml:space="preserve">Non functional </w:t>
+      </w:r>
+      <w:r>
+        <w:t>R</w:t>
+      </w:r>
+      <w:r>
+        <w:t>equirements: Examples, Types, How to Approach</w:t>
+      </w:r>
+      <w:r>
+        <w:rPr>
+          <w:lang w:val="ro-RO"/>
+        </w:rPr>
+        <w:t>”</w:t>
+      </w:r>
+    </w:p>
+    <w:p>
+      <w:pPr>
+        <w:pStyle w:val="Normal0"/>
+        <w:rPr>
+          <w:lang w:val="ro-RO"/>
+        </w:rPr>
+      </w:pPr>
+      <w:r>
+        <w:rPr>
+          <w:lang w:val="ro-RO"/>
+        </w:rPr>
+        <w:t xml:space="preserve">Accesat la data de 11.04.2022 </w:t>
+      </w:r>
+      <w:hyperlink r:id="rId25" w:history="1">
+        <w:r>
+          <w:rPr>
+            <w:rStyle w:val="Hyperlink"/>
+            <w:lang w:val="ro-RO"/>
+          </w:rPr>
+          <w:t>https://www.altexsoft.com/blog/non-functional-requirements/</w:t>
+        </w:r>
+      </w:hyperlink>
+      <w:r>
+        <w:rPr>
+          <w:lang w:val="ro-RO"/>
+        </w:rPr>
+        <w:t xml:space="preserve"> </w:t>
+      </w:r>
+    </w:p>
+    <w:p>
+      <w:pPr>
+        <w:pStyle w:val="Normal0"/>
+      </w:pPr>
     </w:p>
     <w:sectPr>
       <w:pgSz w:w="12240" w:h="15840"/>
@@ -7064,7 +7778,7 @@
         <wp:inline distT="0" distB="0" distL="0" distR="0" wp14:anchorId="1D7289C4" wp14:editId="07777777">
           <wp:extent cx="6123940" cy="788563"/>
           <wp:effectExtent l="0" t="0" r="0" b="0"/>
-          <wp:docPr id="7" name="image1.png" descr="https://lh6.googleusercontent.com/Sv5Kkx2HeoMFRS6XonBtMte7TzCibEazm5SJsTZDZxMnBkT506ZDh0l4sAamF8khJNvw-albejkFRIOd4KTgiEkiC8hQCjQzNEsb9-fhWrSeHfjlJOKa0CN7Bu2LqN6Wymo3I94"/>
+          <wp:docPr id="11" name="image1.png" descr="https://lh6.googleusercontent.com/Sv5Kkx2HeoMFRS6XonBtMte7TzCibEazm5SJsTZDZxMnBkT506ZDh0l4sAamF8khJNvw-albejkFRIOd4KTgiEkiC8hQCjQzNEsb9-fhWrSeHfjlJOKa0CN7Bu2LqN6Wymo3I94"/>
           <wp:cNvGraphicFramePr/>
           <a:graphic xmlns:a="http://schemas.openxmlformats.org/drawingml/2006/main">
             <a:graphicData uri="http://schemas.openxmlformats.org/drawingml/2006/picture">
@@ -7245,7 +7959,7 @@
               <w:sz w:val="20"/>
               <w:szCs w:val="20"/>
             </w:rPr>
-            <w:t>2</w:t>
+            <w:t>3</w:t>
           </w:r>
           <w:r>
             <w:rPr>
@@ -7350,7 +8064,7 @@
               <w:sz w:val="20"/>
               <w:szCs w:val="20"/>
             </w:rPr>
-            <w:t>20</w:t>
+            <w:t>10</w:t>
           </w:r>
           <w:r>
             <w:rPr>
@@ -7371,7 +8085,7 @@
               <w:sz w:val="20"/>
               <w:szCs w:val="20"/>
             </w:rPr>
-            <w:t>3</w:t>
+            <w:t>4</w:t>
           </w:r>
           <w:r>
             <w:rPr>
@@ -8166,6 +8880,119 @@
     </w:lvl>
   </w:abstractNum>
   <w:abstractNum w:abstractNumId="7" w15:restartNumberingAfterBreak="0">
+    <w:nsid w:val="2C7C5C6B"/>
+    <w:multiLevelType w:val="multilevel"/>
+    <w:tmpl w:val="87204E1E"/>
+    <w:lvl w:ilvl="0">
+      <w:start w:val="1"/>
+      <w:numFmt w:val="decimal"/>
+      <w:lvlText w:val="%1"/>
+      <w:lvlJc w:val="left"/>
+      <w:pPr>
+        <w:ind w:left="384" w:hanging="384"/>
+      </w:pPr>
+      <w:rPr>
+        <w:rFonts w:hint="default"/>
+      </w:rPr>
+    </w:lvl>
+    <w:lvl w:ilvl="1">
+      <w:start w:val="1"/>
+      <w:numFmt w:val="decimal"/>
+      <w:lvlText w:val="%1.%2"/>
+      <w:lvlJc w:val="left"/>
+      <w:pPr>
+        <w:ind w:left="384" w:hanging="384"/>
+      </w:pPr>
+      <w:rPr>
+        <w:rFonts w:hint="default"/>
+      </w:rPr>
+    </w:lvl>
+    <w:lvl w:ilvl="2">
+      <w:start w:val="1"/>
+      <w:numFmt w:val="decimal"/>
+      <w:lvlText w:val="%1.%2.%3"/>
+      <w:lvlJc w:val="left"/>
+      <w:pPr>
+        <w:ind w:left="720" w:hanging="720"/>
+      </w:pPr>
+      <w:rPr>
+        <w:rFonts w:hint="default"/>
+      </w:rPr>
+    </w:lvl>
+    <w:lvl w:ilvl="3">
+      <w:start w:val="1"/>
+      <w:numFmt w:val="decimal"/>
+      <w:lvlText w:val="%1.%2.%3.%4"/>
+      <w:lvlJc w:val="left"/>
+      <w:pPr>
+        <w:ind w:left="720" w:hanging="720"/>
+      </w:pPr>
+      <w:rPr>
+        <w:rFonts w:hint="default"/>
+      </w:rPr>
+    </w:lvl>
+    <w:lvl w:ilvl="4">
+      <w:start w:val="1"/>
+      <w:numFmt w:val="decimal"/>
+      <w:lvlText w:val="%1.%2.%3.%4.%5"/>
+      <w:lvlJc w:val="left"/>
+      <w:pPr>
+        <w:ind w:left="1080" w:hanging="1080"/>
+      </w:pPr>
+      <w:rPr>
+        <w:rFonts w:hint="default"/>
+      </w:rPr>
+    </w:lvl>
+    <w:lvl w:ilvl="5">
+      <w:start w:val="1"/>
+      <w:numFmt w:val="decimal"/>
+      <w:lvlText w:val="%1.%2.%3.%4.%5.%6"/>
+      <w:lvlJc w:val="left"/>
+      <w:pPr>
+        <w:ind w:left="1440" w:hanging="1440"/>
+      </w:pPr>
+      <w:rPr>
+        <w:rFonts w:hint="default"/>
+      </w:rPr>
+    </w:lvl>
+    <w:lvl w:ilvl="6">
+      <w:start w:val="1"/>
+      <w:numFmt w:val="decimal"/>
+      <w:lvlText w:val="%1.%2.%3.%4.%5.%6.%7"/>
+      <w:lvlJc w:val="left"/>
+      <w:pPr>
+        <w:ind w:left="1440" w:hanging="1440"/>
+      </w:pPr>
+      <w:rPr>
+        <w:rFonts w:hint="default"/>
+      </w:rPr>
+    </w:lvl>
+    <w:lvl w:ilvl="7">
+      <w:start w:val="1"/>
+      <w:numFmt w:val="decimal"/>
+      <w:lvlText w:val="%1.%2.%3.%4.%5.%6.%7.%8"/>
+      <w:lvlJc w:val="left"/>
+      <w:pPr>
+        <w:ind w:left="1800" w:hanging="1800"/>
+      </w:pPr>
+      <w:rPr>
+        <w:rFonts w:hint="default"/>
+      </w:rPr>
+    </w:lvl>
+    <w:lvl w:ilvl="8">
+      <w:start w:val="1"/>
+      <w:numFmt w:val="decimal"/>
+      <w:lvlText w:val="%1.%2.%3.%4.%5.%6.%7.%8.%9"/>
+      <w:lvlJc w:val="left"/>
+      <w:pPr>
+        <w:ind w:left="1800" w:hanging="1800"/>
+      </w:pPr>
+      <w:rPr>
+        <w:rFonts w:hint="default"/>
+      </w:rPr>
+    </w:lvl>
+  </w:abstractNum>
+  <w:abstractNum w:abstractNumId="8" w15:restartNumberingAfterBreak="0">
     <w:nsid w:val="2E36003D"/>
     <w:multiLevelType w:val="hybridMultilevel"/>
     <w:tmpl w:val="549A0670"/>
@@ -8254,7 +9081,7 @@
       </w:pPr>
     </w:lvl>
   </w:abstractNum>
-  <w:abstractNum w:abstractNumId="8" w15:restartNumberingAfterBreak="0">
+  <w:abstractNum w:abstractNumId="9" w15:restartNumberingAfterBreak="0">
     <w:nsid w:val="351A6A78"/>
     <w:multiLevelType w:val="hybridMultilevel"/>
     <w:tmpl w:val="32182256"/>
@@ -8343,7 +9170,7 @@
       </w:pPr>
     </w:lvl>
   </w:abstractNum>
-  <w:abstractNum w:abstractNumId="9" w15:restartNumberingAfterBreak="0">
+  <w:abstractNum w:abstractNumId="10" w15:restartNumberingAfterBreak="0">
     <w:nsid w:val="5077334C"/>
     <w:multiLevelType w:val="hybridMultilevel"/>
     <w:tmpl w:val="072467AC"/>
@@ -8432,7 +9259,7 @@
       </w:pPr>
     </w:lvl>
   </w:abstractNum>
-  <w:abstractNum w:abstractNumId="10" w15:restartNumberingAfterBreak="0">
+  <w:abstractNum w:abstractNumId="11" w15:restartNumberingAfterBreak="0">
     <w:nsid w:val="553C3498"/>
     <w:multiLevelType w:val="hybridMultilevel"/>
     <w:tmpl w:val="16F280AA"/>
@@ -8521,7 +9348,7 @@
       </w:pPr>
     </w:lvl>
   </w:abstractNum>
-  <w:abstractNum w:abstractNumId="11" w15:restartNumberingAfterBreak="0">
+  <w:abstractNum w:abstractNumId="12" w15:restartNumberingAfterBreak="0">
     <w:nsid w:val="5CCB1633"/>
     <w:multiLevelType w:val="hybridMultilevel"/>
     <w:tmpl w:val="91968DE8"/>
@@ -8610,7 +9437,7 @@
       </w:pPr>
     </w:lvl>
   </w:abstractNum>
-  <w:abstractNum w:abstractNumId="12" w15:restartNumberingAfterBreak="0">
+  <w:abstractNum w:abstractNumId="13" w15:restartNumberingAfterBreak="0">
     <w:nsid w:val="76FF54D4"/>
     <w:multiLevelType w:val="multilevel"/>
     <w:tmpl w:val="032886D8"/>
@@ -8723,7 +9550,7 @@
       </w:rPr>
     </w:lvl>
   </w:abstractNum>
-  <w:abstractNum w:abstractNumId="13" w15:restartNumberingAfterBreak="0">
+  <w:abstractNum w:abstractNumId="14" w15:restartNumberingAfterBreak="0">
     <w:nsid w:val="78580A54"/>
     <w:multiLevelType w:val="hybridMultilevel"/>
     <w:tmpl w:val="167848E4"/>
@@ -8812,7 +9639,7 @@
       </w:pPr>
     </w:lvl>
   </w:abstractNum>
-  <w:abstractNum w:abstractNumId="14" w15:restartNumberingAfterBreak="0">
+  <w:abstractNum w:abstractNumId="15" w15:restartNumberingAfterBreak="0">
     <w:nsid w:val="7BD03614"/>
     <w:multiLevelType w:val="hybridMultilevel"/>
     <w:tmpl w:val="32182256"/>
@@ -8901,7 +9728,7 @@
       </w:pPr>
     </w:lvl>
   </w:abstractNum>
-  <w:abstractNum w:abstractNumId="15" w15:restartNumberingAfterBreak="0">
+  <w:abstractNum w:abstractNumId="16" w15:restartNumberingAfterBreak="0">
     <w:nsid w:val="7DC24524"/>
     <w:multiLevelType w:val="hybridMultilevel"/>
     <w:tmpl w:val="BB1E194C"/>
@@ -8990,53 +9817,56 @@
       </w:pPr>
     </w:lvl>
   </w:abstractNum>
-  <w:num w:numId="1">
+  <w:num w:numId="1" w16cid:durableId="1326667964">
     <w:abstractNumId w:val="4"/>
   </w:num>
-  <w:num w:numId="2">
+  <w:num w:numId="2" w16cid:durableId="1442341585">
+    <w:abstractNumId w:val="13"/>
+  </w:num>
+  <w:num w:numId="3" w16cid:durableId="274286855">
+    <w:abstractNumId w:val="1"/>
+  </w:num>
+  <w:num w:numId="4" w16cid:durableId="1237394587">
+    <w:abstractNumId w:val="5"/>
+  </w:num>
+  <w:num w:numId="5" w16cid:durableId="1254822743">
+    <w:abstractNumId w:val="10"/>
+  </w:num>
+  <w:num w:numId="6" w16cid:durableId="432290876">
+    <w:abstractNumId w:val="8"/>
+  </w:num>
+  <w:num w:numId="7" w16cid:durableId="299726558">
+    <w:abstractNumId w:val="2"/>
+  </w:num>
+  <w:num w:numId="8" w16cid:durableId="1740859359">
+    <w:abstractNumId w:val="11"/>
+  </w:num>
+  <w:num w:numId="9" w16cid:durableId="1188175981">
     <w:abstractNumId w:val="12"/>
   </w:num>
-  <w:num w:numId="3">
-    <w:abstractNumId w:val="1"/>
+  <w:num w:numId="10" w16cid:durableId="1883906676">
+    <w:abstractNumId w:val="16"/>
   </w:num>
-  <w:num w:numId="4">
-    <w:abstractNumId w:val="5"/>
+  <w:num w:numId="11" w16cid:durableId="2001882053">
+    <w:abstractNumId w:val="0"/>
   </w:num>
-  <w:num w:numId="5">
+  <w:num w:numId="12" w16cid:durableId="1716275381">
+    <w:abstractNumId w:val="14"/>
+  </w:num>
+  <w:num w:numId="13" w16cid:durableId="344676859">
     <w:abstractNumId w:val="9"/>
   </w:num>
-  <w:num w:numId="6">
-    <w:abstractNumId w:val="7"/>
-  </w:num>
-  <w:num w:numId="7">
-    <w:abstractNumId w:val="2"/>
-  </w:num>
-  <w:num w:numId="8">
-    <w:abstractNumId w:val="10"/>
-  </w:num>
-  <w:num w:numId="9">
-    <w:abstractNumId w:val="11"/>
-  </w:num>
-  <w:num w:numId="10">
+  <w:num w:numId="14" w16cid:durableId="1894925221">
     <w:abstractNumId w:val="15"/>
   </w:num>
-  <w:num w:numId="11">
-    <w:abstractNumId w:val="0"/>
-  </w:num>
-  <w:num w:numId="12">
-    <w:abstractNumId w:val="13"/>
-  </w:num>
-  <w:num w:numId="13">
-    <w:abstractNumId w:val="8"/>
-  </w:num>
-  <w:num w:numId="14">
-    <w:abstractNumId w:val="14"/>
-  </w:num>
-  <w:num w:numId="15">
+  <w:num w:numId="15" w16cid:durableId="685905452">
     <w:abstractNumId w:val="3"/>
   </w:num>
-  <w:num w:numId="16">
+  <w:num w:numId="16" w16cid:durableId="1518500057">
     <w:abstractNumId w:val="6"/>
+  </w:num>
+  <w:num w:numId="17" w16cid:durableId="564488849">
+    <w:abstractNumId w:val="7"/>
   </w:num>
 </w:numbering>
 </file>
@@ -10374,6 +11204,11 @@
       <w:u w:val="single"/>
     </w:rPr>
   </w:style>
+  <w:style w:type="character" w:customStyle="1" w:styleId="name">
+    <w:name w:val="name"/>
+    <w:basedOn w:val="DefaultParagraphFont"/>
+    <w:rsid w:val="002C1048"/>
+  </w:style>
 </w:styles>
 </file>
 
@@ -10663,18 +11498,27 @@
 </file>
 
 <file path=customXml/item1.xml><?xml version="1.0" encoding="utf-8"?>
+<?mso-contentType ?>
+<FormTemplates xmlns="http://schemas.microsoft.com/sharepoint/v3/contenttype/forms">
+  <Display>DocumentLibraryForm</Display>
+  <Edit>DocumentLibraryForm</Edit>
+  <New>DocumentLibraryForm</New>
+</FormTemplates>
+</file>
+
+<file path=customXml/item2.xml><?xml version="1.0" encoding="utf-8"?>
 <p:properties xmlns:p="http://schemas.microsoft.com/office/2006/metadata/properties" xmlns:xsi="http://www.w3.org/2001/XMLSchema-instance" xmlns:pc="http://schemas.microsoft.com/office/infopath/2007/PartnerControls">
   <documentManagement/>
 </p:properties>
 </file>
 
-<file path=customXml/item2.xml><?xml version="1.0" encoding="utf-8"?>
+<file path=customXml/item3.xml><?xml version="1.0" encoding="utf-8"?>
 <go:gDocsCustomXmlDataStorage xmlns:go="http://customooxmlschemas.google.com/" xmlns:r="http://schemas.openxmlformats.org/officeDocument/2006/relationships">
   <go:docsCustomData xmlns:go="http://customooxmlschemas.google.com/" roundtripDataSignature="AMtx7mhxidWgUTYKKKiNASYa8rdw39bKGQ==">AMUW2mWFPg5xjcbFAwn9TzmdnsV9C2JNyQtS2Q2JaXSzF/AWZW+x4hg6+5+SxB9RlXHRBQydS6gj1xB13Nvh7xAVo+LjrLeP2I1E6/9DiFwRGUNVO2tG45iK90dXYfJwuEU8IMawDg5BvvQVk1vOJhN/wC/Ui+vugwIENgk2Pwn+miZTMHyWPRFqBiTI1tmulhBBFuEgnggerz/tQVvF/78sMfDnrcaCHVlmyCTqOtjGmp/1MgVFCRkY3FSKuv0l4KkBsbEKS1hStNzoJ47vRYCeQj1lxKQVoSEGJtpHCLLQPsiMH5g8kdAE2domLjLqBVpOiwRisLLi7OUn16Mp465tTMHxt3KxuF2KIKniQQZOU4QGpW7a6QUQg0u+ayiflqZIdrztFe1XUts+oyDQzzgSNzXrumq6mmkDum5tDIdzxLqolNsz9SM=</go:docsCustomData>
 </go:gDocsCustomXmlDataStorage>
 </file>
 
-<file path=customXml/item3.xml><?xml version="1.0" encoding="utf-8"?>
+<file path=customXml/item4.xml><?xml version="1.0" encoding="utf-8"?>
 <ct:contentTypeSchema xmlns:ct="http://schemas.microsoft.com/office/2006/metadata/contentType" xmlns:ma="http://schemas.microsoft.com/office/2006/metadata/properties/metaAttributes" ct:_="" ma:_="" ma:contentTypeName="Document" ma:contentTypeID="0x01010055BBE598A056EA48924F447455596A69" ma:contentTypeVersion="2" ma:contentTypeDescription="Create a new document." ma:contentTypeScope="" ma:versionID="817400a4d9c2c936d50dd68137965590">
   <xsd:schema xmlns:xsd="http://www.w3.org/2001/XMLSchema" xmlns:xs="http://www.w3.org/2001/XMLSchema" xmlns:p="http://schemas.microsoft.com/office/2006/metadata/properties" xmlns:ns2="7bea4da4-bb9d-4997-acbf-549311befa26" targetNamespace="http://schemas.microsoft.com/office/2006/metadata/properties" ma:root="true" ma:fieldsID="73a6d0d720994783b605d01d543a6388" ns2:_="">
     <xsd:import namespace="7bea4da4-bb9d-4997-acbf-549311befa26"/>
@@ -10806,16 +11650,15 @@
 </ct:contentTypeSchema>
 </file>
 
-<file path=customXml/item4.xml><?xml version="1.0" encoding="utf-8"?>
-<?mso-contentType ?>
-<FormTemplates xmlns="http://schemas.microsoft.com/sharepoint/v3/contenttype/forms">
-  <Display>DocumentLibraryForm</Display>
-  <Edit>DocumentLibraryForm</Edit>
-  <New>DocumentLibraryForm</New>
-</FormTemplates>
+<file path=customXml/itemProps1.xml><?xml version="1.0" encoding="utf-8"?>
+<ds:datastoreItem xmlns:ds="http://schemas.openxmlformats.org/officeDocument/2006/customXml" ds:itemID="{1582CEAA-0611-4AF6-B4E0-992BCA0EF9ED}">
+  <ds:schemaRefs>
+    <ds:schemaRef ds:uri="http://schemas.microsoft.com/sharepoint/v3/contenttype/forms"/>
+  </ds:schemaRefs>
+</ds:datastoreItem>
 </file>
 
-<file path=customXml/itemProps1.xml><?xml version="1.0" encoding="utf-8"?>
+<file path=customXml/itemProps2.xml><?xml version="1.0" encoding="utf-8"?>
 <ds:datastoreItem xmlns:ds="http://schemas.openxmlformats.org/officeDocument/2006/customXml" ds:itemID="{83C48D38-EE5A-4744-98F3-01A1D36E3A90}">
   <ds:schemaRefs>
     <ds:schemaRef ds:uri="http://schemas.microsoft.com/office/2006/metadata/properties"/>
@@ -10824,7 +11667,7 @@
 </ds:datastoreItem>
 </file>
 
-<file path=customXml/itemProps2.xml><?xml version="1.0" encoding="utf-8"?>
+<file path=customXml/itemProps3.xml><?xml version="1.0" encoding="utf-8"?>
 <ds:datastoreItem xmlns:ds="http://schemas.openxmlformats.org/officeDocument/2006/customXml" ds:itemID="{11111111-1234-1234-1234-123412341234}">
   <ds:schemaRefs>
     <ds:schemaRef ds:uri="http://customooxmlschemas.google.com/"/>
@@ -10833,7 +11676,7 @@
 </ds:datastoreItem>
 </file>
 
-<file path=customXml/itemProps3.xml><?xml version="1.0" encoding="utf-8"?>
+<file path=customXml/itemProps4.xml><?xml version="1.0" encoding="utf-8"?>
 <ds:datastoreItem xmlns:ds="http://schemas.openxmlformats.org/officeDocument/2006/customXml" ds:itemID="{B757F4F1-7E52-40C9-A28C-EBFFB77B1036}">
   <ds:schemaRefs>
     <ds:schemaRef ds:uri="http://schemas.microsoft.com/office/2006/metadata/contentType"/>
@@ -10849,12 +11692,4 @@
     <ds:schemaRef ds:uri="http://schemas.microsoft.com/internal/obd"/>
   </ds:schemaRefs>
 </ds:datastoreItem>
-</file>
-
-<file path=customXml/itemProps4.xml><?xml version="1.0" encoding="utf-8"?>
-<ds:datastoreItem xmlns:ds="http://schemas.openxmlformats.org/officeDocument/2006/customXml" ds:itemID="{1582CEAA-0611-4AF6-B4E0-992BCA0EF9ED}">
-  <ds:schemaRefs>
-    <ds:schemaRef ds:uri="http://schemas.microsoft.com/sharepoint/v3/contenttype/forms"/>
-  </ds:schemaRefs>
-</ds:datastoreItem>
 </file>